--- a/4.3 Caso de Uso - UC-49 Consultar histórico da máquina.docx
+++ b/4.3 Caso de Uso - UC-49 Consultar histórico da máquina.docx
@@ -346,6 +346,11 @@
           <w:p>
             <w:pPr>
               <w:pStyle w:val="Cabealho"/>
+              <w:numPr>
+                <w:ilvl w:val="0"/>
+                <w:numId w:val="15"/>
+              </w:numPr>
+              <w:ind w:left="360"/>
               <w:rPr>
                 <w:rFonts w:ascii="Tahoma" w:hAnsi="Tahoma" w:cs="Tahoma"/>
                 <w:color w:val="000000" w:themeColor="text1"/>
@@ -455,103 +460,6 @@
                 <w:color w:val="808080" w:themeColor="background1" w:themeShade="80"/>
               </w:rPr>
             </w:pPr>
-          </w:p>
-          <w:p>
-            <w:pPr>
-              <w:pStyle w:val="Cabealho"/>
-              <w:numPr>
-                <w:ilvl w:val="0"/>
-                <w:numId w:val="2"/>
-              </w:numPr>
-              <w:spacing w:line="276" w:lineRule="auto"/>
-              <w:jc w:val="both"/>
-              <w:rPr>
-                <w:rFonts w:ascii="Tahoma" w:hAnsi="Tahoma" w:cs="Tahoma"/>
-                <w:color w:val="000000" w:themeColor="text1"/>
-                <w:sz w:val="20"/>
-                <w:szCs w:val="20"/>
-              </w:rPr>
-            </w:pPr>
-            <w:r>
-              <w:rPr>
-                <w:rFonts w:ascii="Tahoma" w:hAnsi="Tahoma" w:cs="Tahoma"/>
-                <w:color w:val="000000" w:themeColor="text1"/>
-                <w:sz w:val="20"/>
-                <w:szCs w:val="20"/>
-              </w:rPr>
-              <w:t>Sistema exibe tela de cons</w:t>
-            </w:r>
-            <w:r>
-              <w:rPr>
-                <w:rFonts w:ascii="Tahoma" w:hAnsi="Tahoma" w:cs="Tahoma"/>
-                <w:color w:val="000000" w:themeColor="text1"/>
-                <w:sz w:val="20"/>
-                <w:szCs w:val="20"/>
-              </w:rPr>
-              <w:t xml:space="preserve">ulta de </w:t>
-            </w:r>
-            <w:r>
-              <w:rPr>
-                <w:rFonts w:ascii="Tahoma" w:hAnsi="Tahoma" w:cs="Tahoma"/>
-                <w:color w:val="000000" w:themeColor="text1"/>
-                <w:sz w:val="20"/>
-                <w:szCs w:val="20"/>
-              </w:rPr>
-              <w:t>máquinas</w:t>
-            </w:r>
-            <w:r>
-              <w:rPr>
-                <w:rFonts w:ascii="Tahoma" w:hAnsi="Tahoma" w:cs="Tahoma"/>
-                <w:color w:val="000000" w:themeColor="text1"/>
-                <w:sz w:val="20"/>
-                <w:szCs w:val="20"/>
-              </w:rPr>
-              <w:t>.</w:t>
-            </w:r>
-          </w:p>
-          <w:p>
-            <w:pPr>
-              <w:pStyle w:val="Cabealho"/>
-              <w:numPr>
-                <w:ilvl w:val="0"/>
-                <w:numId w:val="2"/>
-              </w:numPr>
-              <w:spacing w:line="276" w:lineRule="auto"/>
-              <w:jc w:val="both"/>
-              <w:rPr>
-                <w:rFonts w:ascii="Tahoma" w:hAnsi="Tahoma" w:cs="Tahoma"/>
-                <w:color w:val="000000" w:themeColor="text1"/>
-                <w:sz w:val="20"/>
-                <w:szCs w:val="20"/>
-              </w:rPr>
-            </w:pPr>
-            <w:r>
-              <w:rPr>
-                <w:rFonts w:ascii="Tahoma" w:hAnsi="Tahoma" w:cs="Tahoma"/>
-                <w:color w:val="000000" w:themeColor="text1"/>
-                <w:sz w:val="20"/>
-                <w:szCs w:val="20"/>
-              </w:rPr>
-              <w:t>Ator</w:t>
-            </w:r>
-            <w:r>
-              <w:rPr>
-                <w:rFonts w:ascii="Tahoma" w:hAnsi="Tahoma" w:cs="Tahoma"/>
-                <w:color w:val="000000" w:themeColor="text1"/>
-                <w:sz w:val="20"/>
-                <w:szCs w:val="20"/>
-              </w:rPr>
-              <w:t xml:space="preserve"> </w:t>
-            </w:r>
-            <w:r>
-              <w:rPr>
-                <w:rFonts w:ascii="Tahoma" w:hAnsi="Tahoma" w:cs="Tahoma"/>
-                <w:color w:val="000000" w:themeColor="text1"/>
-                <w:sz w:val="20"/>
-                <w:szCs w:val="20"/>
-              </w:rPr>
-              <w:t xml:space="preserve">clica no botão para exibir histórico da máquina. </w:t>
-            </w:r>
           </w:p>
           <w:p>
             <w:pPr>
@@ -998,7 +906,7 @@
       </w:tr>
       <w:tr>
         <w:trPr>
-          <w:trHeight w:val="934"/>
+          <w:trHeight w:val="789"/>
         </w:trPr>
         <w:tc>
           <w:tcPr>
@@ -1053,23 +961,8 @@
               </w:rPr>
               <w:t>Não se aplica</w:t>
             </w:r>
-          </w:p>
-          <w:p>
-            <w:pPr>
-              <w:pStyle w:val="Cabealho"/>
-              <w:tabs>
-                <w:tab w:val="clear" w:pos="4252"/>
-                <w:tab w:val="clear" w:pos="8504"/>
-                <w:tab w:val="left" w:pos="395"/>
-              </w:tabs>
-              <w:jc w:val="both"/>
-              <w:rPr>
-                <w:rFonts w:ascii="Tahoma" w:hAnsi="Tahoma" w:cs="Tahoma"/>
-                <w:color w:val="000000" w:themeColor="text1"/>
-                <w:sz w:val="20"/>
-                <w:szCs w:val="20"/>
-              </w:rPr>
-            </w:pPr>
+            <w:bookmarkStart w:id="0" w:name="_GoBack"/>
+            <w:bookmarkEnd w:id="0"/>
           </w:p>
         </w:tc>
       </w:tr>
@@ -1254,8 +1147,6 @@
                 <w:color w:val="808080" w:themeColor="background1" w:themeShade="80"/>
               </w:rPr>
             </w:pPr>
-            <w:bookmarkStart w:id="0" w:name="_GoBack"/>
-            <w:bookmarkEnd w:id="0"/>
             <w:r>
               <w:rPr>
                 <w:rFonts w:ascii="Arial" w:hAnsi="Arial" w:cs="Arial"/>
@@ -1283,7 +1174,7 @@
                   <v:path o:extrusionok="f" gradientshapeok="t" o:connecttype="rect"/>
                   <o:lock v:ext="edit" aspectratio="t"/>
                 </v:shapetype>
-                <v:shape id="_x0000_i1026" type="#_x0000_t75" style="width:453.75pt;height:404.25pt">
+                <v:shape id="_x0000_i1025" type="#_x0000_t75" style="width:453.75pt;height:404.25pt">
                   <v:imagedata r:id="rId8" o:title="Consultar histórico da máquina"/>
                 </v:shape>
               </w:pict>
@@ -1519,8 +1410,8 @@
                 <w:lang w:eastAsia="pt-BR"/>
               </w:rPr>
               <w:pict>
-                <v:shape id="_x0000_i1025" type="#_x0000_t75" style="width:453pt;height:241.5pt">
-                  <v:imagedata r:id="rId9" o:title="Consultar histórico da máquina"/>
+                <v:shape id="_x0000_i1026" type="#_x0000_t75" style="width:453pt;height:211.5pt">
+                  <v:imagedata r:id="rId9" o:title="Consultar_histórico_da_máquina_Diagrama"/>
                 </v:shape>
               </w:pict>
             </w:r>
@@ -5039,7 +4930,6 @@
     <w:name w:val="Cabeçalho Char"/>
     <w:basedOn w:val="Fontepargpadro"/>
     <w:link w:val="Cabealho"/>
-    <w:uiPriority w:val="99"/>
     <w:rsid w:val="009E649F"/>
   </w:style>
   <w:style w:type="paragraph" w:styleId="Rodap">
@@ -5444,7 +5334,7 @@
 </file>
 
 <file path=customXml/itemProps1.xml><?xml version="1.0" encoding="utf-8"?>
-<ds:datastoreItem xmlns:ds="http://schemas.openxmlformats.org/officeDocument/2006/customXml" ds:itemID="{22577C9A-8B3A-4314-A533-25979EF6EA56}">
+<ds:datastoreItem xmlns:ds="http://schemas.openxmlformats.org/officeDocument/2006/customXml" ds:itemID="{BE9BFAF0-E3C1-49EB-8778-6343E3FEB9B0}">
   <ds:schemaRefs>
     <ds:schemaRef ds:uri="http://schemas.openxmlformats.org/officeDocument/2006/bibliography"/>
   </ds:schemaRefs>

--- a/4.3 Caso de Uso - UC-49 Consultar histórico da máquina.docx
+++ b/4.3 Caso de Uso - UC-49 Consultar histórico da máquina.docx
@@ -484,17 +484,25 @@
                 <w:sz w:val="20"/>
                 <w:szCs w:val="20"/>
               </w:rPr>
-              <w:t xml:space="preserve">Sistema </w:t>
+              <w:t>Sistema exibe tela para consultar o histórico da máquina.</w:t>
             </w:r>
-            <w:r>
+          </w:p>
+          <w:p>
+            <w:pPr>
+              <w:pStyle w:val="Cabealho"/>
+              <w:numPr>
+                <w:ilvl w:val="0"/>
+                <w:numId w:val="2"/>
+              </w:numPr>
+              <w:spacing w:line="276" w:lineRule="auto"/>
+              <w:jc w:val="both"/>
               <w:rPr>
                 <w:rFonts w:ascii="Tahoma" w:hAnsi="Tahoma" w:cs="Tahoma"/>
                 <w:color w:val="000000" w:themeColor="text1"/>
                 <w:sz w:val="20"/>
                 <w:szCs w:val="20"/>
               </w:rPr>
-              <w:t>bus</w:t>
-            </w:r>
+            </w:pPr>
             <w:r>
               <w:rPr>
                 <w:rFonts w:ascii="Tahoma" w:hAnsi="Tahoma" w:cs="Tahoma"/>
@@ -502,43 +510,7 @@
                 <w:sz w:val="20"/>
                 <w:szCs w:val="20"/>
               </w:rPr>
-              <w:t>ca as informações referente</w:t>
-            </w:r>
-            <w:r>
-              <w:rPr>
-                <w:rFonts w:ascii="Tahoma" w:hAnsi="Tahoma" w:cs="Tahoma"/>
-                <w:color w:val="000000" w:themeColor="text1"/>
-                <w:sz w:val="20"/>
-                <w:szCs w:val="20"/>
-              </w:rPr>
-              <w:t>s</w:t>
-            </w:r>
-            <w:r>
-              <w:rPr>
-                <w:rFonts w:ascii="Tahoma" w:hAnsi="Tahoma" w:cs="Tahoma"/>
-                <w:color w:val="000000" w:themeColor="text1"/>
-                <w:sz w:val="20"/>
-                <w:szCs w:val="20"/>
-              </w:rPr>
-              <w:t xml:space="preserve"> a</w:t>
-            </w:r>
-            <w:r>
-              <w:rPr>
-                <w:rFonts w:ascii="Tahoma" w:hAnsi="Tahoma" w:cs="Tahoma"/>
-                <w:color w:val="000000" w:themeColor="text1"/>
-                <w:sz w:val="20"/>
-                <w:szCs w:val="20"/>
-              </w:rPr>
-              <w:t>o histórico da</w:t>
-            </w:r>
-            <w:r>
-              <w:rPr>
-                <w:rFonts w:ascii="Tahoma" w:hAnsi="Tahoma" w:cs="Tahoma"/>
-                <w:color w:val="000000" w:themeColor="text1"/>
-                <w:sz w:val="20"/>
-                <w:szCs w:val="20"/>
-              </w:rPr>
-              <w:t xml:space="preserve"> máquina selecionada</w:t>
+              <w:t>Ator preenche os campos desejados</w:t>
             </w:r>
             <w:r>
               <w:rPr>
@@ -573,7 +545,87 @@
                 <w:sz w:val="20"/>
                 <w:szCs w:val="20"/>
               </w:rPr>
-              <w:t>Sistema exibe tela com o histórico da máquina</w:t>
+              <w:t>Ator clica no botão pesquisar.</w:t>
+            </w:r>
+          </w:p>
+          <w:p>
+            <w:pPr>
+              <w:pStyle w:val="Cabealho"/>
+              <w:numPr>
+                <w:ilvl w:val="0"/>
+                <w:numId w:val="2"/>
+              </w:numPr>
+              <w:spacing w:line="276" w:lineRule="auto"/>
+              <w:jc w:val="both"/>
+              <w:rPr>
+                <w:rFonts w:ascii="Tahoma" w:hAnsi="Tahoma" w:cs="Tahoma"/>
+                <w:color w:val="000000" w:themeColor="text1"/>
+                <w:sz w:val="20"/>
+                <w:szCs w:val="20"/>
+              </w:rPr>
+            </w:pPr>
+            <w:r>
+              <w:rPr>
+                <w:rFonts w:ascii="Tahoma" w:hAnsi="Tahoma" w:cs="Tahoma"/>
+                <w:color w:val="000000" w:themeColor="text1"/>
+                <w:sz w:val="20"/>
+                <w:szCs w:val="20"/>
+              </w:rPr>
+              <w:t xml:space="preserve">Sistema </w:t>
+            </w:r>
+            <w:r>
+              <w:rPr>
+                <w:rFonts w:ascii="Tahoma" w:hAnsi="Tahoma" w:cs="Tahoma"/>
+                <w:color w:val="000000" w:themeColor="text1"/>
+                <w:sz w:val="20"/>
+                <w:szCs w:val="20"/>
+              </w:rPr>
+              <w:t>bus</w:t>
+            </w:r>
+            <w:r>
+              <w:rPr>
+                <w:rFonts w:ascii="Tahoma" w:hAnsi="Tahoma" w:cs="Tahoma"/>
+                <w:color w:val="000000" w:themeColor="text1"/>
+                <w:sz w:val="20"/>
+                <w:szCs w:val="20"/>
+              </w:rPr>
+              <w:t>ca as informações referente</w:t>
+            </w:r>
+            <w:r>
+              <w:rPr>
+                <w:rFonts w:ascii="Tahoma" w:hAnsi="Tahoma" w:cs="Tahoma"/>
+                <w:color w:val="000000" w:themeColor="text1"/>
+                <w:sz w:val="20"/>
+                <w:szCs w:val="20"/>
+              </w:rPr>
+              <w:t>s</w:t>
+            </w:r>
+            <w:r>
+              <w:rPr>
+                <w:rFonts w:ascii="Tahoma" w:hAnsi="Tahoma" w:cs="Tahoma"/>
+                <w:color w:val="000000" w:themeColor="text1"/>
+                <w:sz w:val="20"/>
+                <w:szCs w:val="20"/>
+              </w:rPr>
+              <w:t xml:space="preserve"> a</w:t>
+            </w:r>
+            <w:r>
+              <w:rPr>
+                <w:rFonts w:ascii="Tahoma" w:hAnsi="Tahoma" w:cs="Tahoma"/>
+                <w:color w:val="000000" w:themeColor="text1"/>
+                <w:sz w:val="20"/>
+                <w:szCs w:val="20"/>
+              </w:rPr>
+              <w:t>o histórico da</w:t>
+            </w:r>
+            <w:r>
+              <w:rPr>
+                <w:rFonts w:ascii="Tahoma" w:hAnsi="Tahoma" w:cs="Tahoma"/>
+                <w:color w:val="000000" w:themeColor="text1"/>
+                <w:sz w:val="20"/>
+                <w:szCs w:val="20"/>
+              </w:rPr>
+              <w:t xml:space="preserve"> máquina selecionada</w:t>
             </w:r>
             <w:r>
               <w:rPr>
@@ -961,8 +1013,6 @@
               </w:rPr>
               <w:t>Não se aplica</w:t>
             </w:r>
-            <w:bookmarkStart w:id="0" w:name="_GoBack"/>
-            <w:bookmarkEnd w:id="0"/>
           </w:p>
         </w:tc>
       </w:tr>
@@ -1149,10 +1199,11 @@
             </w:pPr>
             <w:r>
               <w:rPr>
-                <w:rFonts w:ascii="Arial" w:hAnsi="Arial" w:cs="Arial"/>
-                <w:b/>
-                <w:bCs/>
-                <w:color w:val="808080" w:themeColor="background1" w:themeShade="80"/>
+                <w:rFonts w:ascii="Tahoma" w:hAnsi="Tahoma" w:cs="Tahoma"/>
+                <w:noProof/>
+                <w:sz w:val="20"/>
+                <w:szCs w:val="20"/>
+                <w:lang w:eastAsia="pt-BR"/>
               </w:rPr>
               <w:pict>
                 <v:shapetype id="_x0000_t75" coordsize="21600,21600" o:spt="75" o:preferrelative="t" path="m@4@5l@4@11@9@11@9@5xe" filled="f" stroked="f">
@@ -1175,7 +1226,7 @@
                   <o:lock v:ext="edit" aspectratio="t"/>
                 </v:shapetype>
                 <v:shape id="_x0000_i1025" type="#_x0000_t75" style="width:453.75pt;height:404.25pt">
-                  <v:imagedata r:id="rId8" o:title="Consultar histórico da máquina"/>
+                  <v:imagedata r:id="rId8" o:title="histórico da máquina"/>
                 </v:shape>
               </w:pict>
             </w:r>
@@ -1400,6 +1451,8 @@
                 <w:lang w:eastAsia="pt-BR"/>
               </w:rPr>
             </w:pPr>
+            <w:bookmarkStart w:id="0" w:name="_GoBack"/>
+            <w:bookmarkEnd w:id="0"/>
             <w:r>
               <w:rPr>
                 <w:rFonts w:ascii="Arial" w:hAnsi="Arial" w:cs="Arial"/>
@@ -1410,7 +1463,7 @@
                 <w:lang w:eastAsia="pt-BR"/>
               </w:rPr>
               <w:pict>
-                <v:shape id="_x0000_i1026" type="#_x0000_t75" style="width:453pt;height:211.5pt">
+                <v:shape id="_x0000_i1026" type="#_x0000_t75" style="width:453pt;height:312.75pt">
                   <v:imagedata r:id="rId9" o:title="Consultar_histórico_da_máquina_Diagrama"/>
                 </v:shape>
               </w:pict>
@@ -1457,16 +1510,6 @@
         </w:tc>
       </w:tr>
     </w:tbl>
-    <w:p>
-      <w:pPr>
-        <w:pStyle w:val="Cabealho"/>
-        <w:rPr>
-          <w:rFonts w:ascii="Tahoma" w:hAnsi="Tahoma" w:cs="Tahoma"/>
-          <w:sz w:val="20"/>
-          <w:szCs w:val="20"/>
-        </w:rPr>
-      </w:pPr>
-    </w:p>
     <w:p/>
     <w:sectPr>
       <w:headerReference w:type="default" r:id="rId10"/>
@@ -5334,7 +5377,7 @@
 </file>
 
 <file path=customXml/itemProps1.xml><?xml version="1.0" encoding="utf-8"?>
-<ds:datastoreItem xmlns:ds="http://schemas.openxmlformats.org/officeDocument/2006/customXml" ds:itemID="{BE9BFAF0-E3C1-49EB-8778-6343E3FEB9B0}">
+<ds:datastoreItem xmlns:ds="http://schemas.openxmlformats.org/officeDocument/2006/customXml" ds:itemID="{15E90C5E-4522-4B7D-A7EA-0CEE7F534CDD}">
   <ds:schemaRefs>
     <ds:schemaRef ds:uri="http://schemas.openxmlformats.org/officeDocument/2006/bibliography"/>
   </ds:schemaRefs>

--- a/4.3 Caso de Uso - UC-49 Consultar histórico da máquina.docx
+++ b/4.3 Caso de Uso - UC-49 Consultar histórico da máquina.docx
@@ -1,6 +1,6 @@
 
 <file path=word/document.xml><?xml version="1.0" encoding="utf-8"?>
-<w:document xmlns:wpc="http://schemas.microsoft.com/office/word/2010/wordprocessingCanvas" xmlns:mc="http://schemas.openxmlformats.org/markup-compatibility/2006" xmlns:o="urn:schemas-microsoft-com:office:office" xmlns:r="http://schemas.openxmlformats.org/officeDocument/2006/relationships" xmlns:m="http://schemas.openxmlformats.org/officeDocument/2006/math" xmlns:v="urn:schemas-microsoft-com:vml" xmlns:wp14="http://schemas.microsoft.com/office/word/2010/wordprocessingDrawing" xmlns:wp="http://schemas.openxmlformats.org/drawingml/2006/wordprocessingDrawing" xmlns:w10="urn:schemas-microsoft-com:office:word" xmlns:w="http://schemas.openxmlformats.org/wordprocessingml/2006/main" xmlns:w14="http://schemas.microsoft.com/office/word/2010/wordml" xmlns:w15="http://schemas.microsoft.com/office/word/2012/wordml" xmlns:wpg="http://schemas.microsoft.com/office/word/2010/wordprocessingGroup" xmlns:wpi="http://schemas.microsoft.com/office/word/2010/wordprocessingInk" xmlns:wne="http://schemas.microsoft.com/office/word/2006/wordml" xmlns:wps="http://schemas.microsoft.com/office/word/2010/wordprocessingShape" mc:Ignorable="w14 w15 wp14">
+<w:document xmlns:wpc="http://schemas.microsoft.com/office/word/2010/wordprocessingCanvas" xmlns:mc="http://schemas.openxmlformats.org/markup-compatibility/2006" xmlns:o="urn:schemas-microsoft-com:office:office" xmlns:r="http://schemas.openxmlformats.org/officeDocument/2006/relationships" xmlns:m="http://schemas.openxmlformats.org/officeDocument/2006/math" xmlns:v="urn:schemas-microsoft-com:vml" xmlns:wp14="http://schemas.microsoft.com/office/word/2010/wordprocessingDrawing" xmlns:wp="http://schemas.openxmlformats.org/drawingml/2006/wordprocessingDrawing" xmlns:w10="urn:schemas-microsoft-com:office:word" xmlns:w="http://schemas.openxmlformats.org/wordprocessingml/2006/main" xmlns:w14="http://schemas.microsoft.com/office/word/2010/wordml" xmlns:wpg="http://schemas.microsoft.com/office/word/2010/wordprocessingGroup" xmlns:wpi="http://schemas.microsoft.com/office/word/2010/wordprocessingInk" xmlns:wne="http://schemas.microsoft.com/office/word/2006/wordml" xmlns:wps="http://schemas.microsoft.com/office/word/2010/wordprocessingShape" mc:Ignorable="w14 wp14">
   <w:body>
     <w:tbl>
       <w:tblPr>
@@ -1226,7 +1226,7 @@
                   <o:lock v:ext="edit" aspectratio="t"/>
                 </v:shapetype>
                 <v:shape id="_x0000_i1025" type="#_x0000_t75" style="width:453.75pt;height:404.25pt">
-                  <v:imagedata r:id="rId8" o:title="histórico da máquina"/>
+                  <v:imagedata r:id="rId9" o:title="histórico da máquina"/>
                 </v:shape>
               </w:pict>
             </w:r>
@@ -1451,8 +1451,6 @@
                 <w:lang w:eastAsia="pt-BR"/>
               </w:rPr>
             </w:pPr>
-            <w:bookmarkStart w:id="0" w:name="_GoBack"/>
-            <w:bookmarkEnd w:id="0"/>
             <w:r>
               <w:rPr>
                 <w:rFonts w:ascii="Arial" w:hAnsi="Arial" w:cs="Arial"/>
@@ -1464,7 +1462,7 @@
               </w:rPr>
               <w:pict>
                 <v:shape id="_x0000_i1026" type="#_x0000_t75" style="width:453pt;height:312.75pt">
-                  <v:imagedata r:id="rId9" o:title="Consultar_histórico_da_máquina_Diagrama"/>
+                  <v:imagedata r:id="rId10" o:title="Consultar_histórico_da_máquina_Diagrama"/>
                 </v:shape>
               </w:pict>
             </w:r>
@@ -1512,8 +1510,12 @@
     </w:tbl>
     <w:p/>
     <w:sectPr>
-      <w:headerReference w:type="default" r:id="rId10"/>
-      <w:footerReference w:type="default" r:id="rId11"/>
+      <w:headerReference w:type="even" r:id="rId11"/>
+      <w:headerReference w:type="default" r:id="rId12"/>
+      <w:footerReference w:type="even" r:id="rId13"/>
+      <w:footerReference w:type="default" r:id="rId14"/>
+      <w:headerReference w:type="first" r:id="rId15"/>
+      <w:footerReference w:type="first" r:id="rId16"/>
       <w:pgSz w:w="11906" w:h="16838"/>
       <w:pgMar w:top="1134" w:right="1134" w:bottom="1134" w:left="1701" w:header="709" w:footer="709" w:gutter="0"/>
       <w:cols w:space="708"/>
@@ -1524,7 +1526,7 @@
 </file>
 
 <file path=word/endnotes.xml><?xml version="1.0" encoding="utf-8"?>
-<w:endnotes xmlns:wpc="http://schemas.microsoft.com/office/word/2010/wordprocessingCanvas" xmlns:mc="http://schemas.openxmlformats.org/markup-compatibility/2006" xmlns:o="urn:schemas-microsoft-com:office:office" xmlns:r="http://schemas.openxmlformats.org/officeDocument/2006/relationships" xmlns:m="http://schemas.openxmlformats.org/officeDocument/2006/math" xmlns:v="urn:schemas-microsoft-com:vml" xmlns:wp14="http://schemas.microsoft.com/office/word/2010/wordprocessingDrawing" xmlns:wp="http://schemas.openxmlformats.org/drawingml/2006/wordprocessingDrawing" xmlns:w10="urn:schemas-microsoft-com:office:word" xmlns:w="http://schemas.openxmlformats.org/wordprocessingml/2006/main" xmlns:w14="http://schemas.microsoft.com/office/word/2010/wordml" xmlns:w15="http://schemas.microsoft.com/office/word/2012/wordml" xmlns:wpg="http://schemas.microsoft.com/office/word/2010/wordprocessingGroup" xmlns:wpi="http://schemas.microsoft.com/office/word/2010/wordprocessingInk" xmlns:wne="http://schemas.microsoft.com/office/word/2006/wordml" xmlns:wps="http://schemas.microsoft.com/office/word/2010/wordprocessingShape" mc:Ignorable="w14 w15 wp14">
+<w:endnotes xmlns:wpc="http://schemas.microsoft.com/office/word/2010/wordprocessingCanvas" xmlns:mc="http://schemas.openxmlformats.org/markup-compatibility/2006" xmlns:o="urn:schemas-microsoft-com:office:office" xmlns:r="http://schemas.openxmlformats.org/officeDocument/2006/relationships" xmlns:m="http://schemas.openxmlformats.org/officeDocument/2006/math" xmlns:v="urn:schemas-microsoft-com:vml" xmlns:wp14="http://schemas.microsoft.com/office/word/2010/wordprocessingDrawing" xmlns:wp="http://schemas.openxmlformats.org/drawingml/2006/wordprocessingDrawing" xmlns:w10="urn:schemas-microsoft-com:office:word" xmlns:w="http://schemas.openxmlformats.org/wordprocessingml/2006/main" xmlns:w14="http://schemas.microsoft.com/office/word/2010/wordml" xmlns:wpg="http://schemas.microsoft.com/office/word/2010/wordprocessingGroup" xmlns:wpi="http://schemas.microsoft.com/office/word/2010/wordprocessingInk" xmlns:wne="http://schemas.microsoft.com/office/word/2006/wordml" xmlns:wps="http://schemas.microsoft.com/office/word/2010/wordprocessingShape" mc:Ignorable="w14 wp14">
   <w:endnote w:type="separator" w:id="-1">
     <w:p>
       <w:pPr>
@@ -1549,7 +1551,17 @@
 </file>
 
 <file path=word/footer1.xml><?xml version="1.0" encoding="utf-8"?>
-<w:ftr xmlns:wpc="http://schemas.microsoft.com/office/word/2010/wordprocessingCanvas" xmlns:mc="http://schemas.openxmlformats.org/markup-compatibility/2006" xmlns:o="urn:schemas-microsoft-com:office:office" xmlns:r="http://schemas.openxmlformats.org/officeDocument/2006/relationships" xmlns:m="http://schemas.openxmlformats.org/officeDocument/2006/math" xmlns:v="urn:schemas-microsoft-com:vml" xmlns:wp14="http://schemas.microsoft.com/office/word/2010/wordprocessingDrawing" xmlns:wp="http://schemas.openxmlformats.org/drawingml/2006/wordprocessingDrawing" xmlns:w10="urn:schemas-microsoft-com:office:word" xmlns:w="http://schemas.openxmlformats.org/wordprocessingml/2006/main" xmlns:w14="http://schemas.microsoft.com/office/word/2010/wordml" xmlns:w15="http://schemas.microsoft.com/office/word/2012/wordml" xmlns:wpg="http://schemas.microsoft.com/office/word/2010/wordprocessingGroup" xmlns:wpi="http://schemas.microsoft.com/office/word/2010/wordprocessingInk" xmlns:wne="http://schemas.microsoft.com/office/word/2006/wordml" xmlns:wps="http://schemas.microsoft.com/office/word/2010/wordprocessingShape" mc:Ignorable="w14 w15 wp14">
+<w:ftr xmlns:wpc="http://schemas.microsoft.com/office/word/2010/wordprocessingCanvas" xmlns:mc="http://schemas.openxmlformats.org/markup-compatibility/2006" xmlns:o="urn:schemas-microsoft-com:office:office" xmlns:r="http://schemas.openxmlformats.org/officeDocument/2006/relationships" xmlns:m="http://schemas.openxmlformats.org/officeDocument/2006/math" xmlns:v="urn:schemas-microsoft-com:vml" xmlns:wp14="http://schemas.microsoft.com/office/word/2010/wordprocessingDrawing" xmlns:wp="http://schemas.openxmlformats.org/drawingml/2006/wordprocessingDrawing" xmlns:w10="urn:schemas-microsoft-com:office:word" xmlns:w="http://schemas.openxmlformats.org/wordprocessingml/2006/main" xmlns:w14="http://schemas.microsoft.com/office/word/2010/wordml" xmlns:wpg="http://schemas.microsoft.com/office/word/2010/wordprocessingGroup" xmlns:wpi="http://schemas.microsoft.com/office/word/2010/wordprocessingInk" xmlns:wne="http://schemas.microsoft.com/office/word/2006/wordml" xmlns:wps="http://schemas.microsoft.com/office/word/2010/wordprocessingShape" mc:Ignorable="w14 wp14">
+  <w:p>
+    <w:pPr>
+      <w:pStyle w:val="Rodap"/>
+    </w:pPr>
+  </w:p>
+</w:ftr>
+</file>
+
+<file path=word/footer2.xml><?xml version="1.0" encoding="utf-8"?>
+<w:ftr xmlns:wpc="http://schemas.microsoft.com/office/word/2010/wordprocessingCanvas" xmlns:mc="http://schemas.openxmlformats.org/markup-compatibility/2006" xmlns:o="urn:schemas-microsoft-com:office:office" xmlns:r="http://schemas.openxmlformats.org/officeDocument/2006/relationships" xmlns:m="http://schemas.openxmlformats.org/officeDocument/2006/math" xmlns:v="urn:schemas-microsoft-com:vml" xmlns:wp14="http://schemas.microsoft.com/office/word/2010/wordprocessingDrawing" xmlns:wp="http://schemas.openxmlformats.org/drawingml/2006/wordprocessingDrawing" xmlns:w10="urn:schemas-microsoft-com:office:word" xmlns:w="http://schemas.openxmlformats.org/wordprocessingml/2006/main" xmlns:w14="http://schemas.microsoft.com/office/word/2010/wordml" xmlns:wpg="http://schemas.microsoft.com/office/word/2010/wordprocessingGroup" xmlns:wpi="http://schemas.microsoft.com/office/word/2010/wordprocessingInk" xmlns:wne="http://schemas.microsoft.com/office/word/2006/wordml" xmlns:wps="http://schemas.microsoft.com/office/word/2010/wordprocessingShape" mc:Ignorable="w14 wp14">
   <w:p>
     <w:pPr>
       <w:pStyle w:val="Rodap"/>
@@ -1581,8 +1593,18 @@
 </w:ftr>
 </file>
 
+<file path=word/footer3.xml><?xml version="1.0" encoding="utf-8"?>
+<w:ftr xmlns:wpc="http://schemas.microsoft.com/office/word/2010/wordprocessingCanvas" xmlns:mc="http://schemas.openxmlformats.org/markup-compatibility/2006" xmlns:o="urn:schemas-microsoft-com:office:office" xmlns:r="http://schemas.openxmlformats.org/officeDocument/2006/relationships" xmlns:m="http://schemas.openxmlformats.org/officeDocument/2006/math" xmlns:v="urn:schemas-microsoft-com:vml" xmlns:wp14="http://schemas.microsoft.com/office/word/2010/wordprocessingDrawing" xmlns:wp="http://schemas.openxmlformats.org/drawingml/2006/wordprocessingDrawing" xmlns:w10="urn:schemas-microsoft-com:office:word" xmlns:w="http://schemas.openxmlformats.org/wordprocessingml/2006/main" xmlns:w14="http://schemas.microsoft.com/office/word/2010/wordml" xmlns:wpg="http://schemas.microsoft.com/office/word/2010/wordprocessingGroup" xmlns:wpi="http://schemas.microsoft.com/office/word/2010/wordprocessingInk" xmlns:wne="http://schemas.microsoft.com/office/word/2006/wordml" xmlns:wps="http://schemas.microsoft.com/office/word/2010/wordprocessingShape" mc:Ignorable="w14 wp14">
+  <w:p>
+    <w:pPr>
+      <w:pStyle w:val="Rodap"/>
+    </w:pPr>
+  </w:p>
+</w:ftr>
+</file>
+
 <file path=word/footnotes.xml><?xml version="1.0" encoding="utf-8"?>
-<w:footnotes xmlns:wpc="http://schemas.microsoft.com/office/word/2010/wordprocessingCanvas" xmlns:mc="http://schemas.openxmlformats.org/markup-compatibility/2006" xmlns:o="urn:schemas-microsoft-com:office:office" xmlns:r="http://schemas.openxmlformats.org/officeDocument/2006/relationships" xmlns:m="http://schemas.openxmlformats.org/officeDocument/2006/math" xmlns:v="urn:schemas-microsoft-com:vml" xmlns:wp14="http://schemas.microsoft.com/office/word/2010/wordprocessingDrawing" xmlns:wp="http://schemas.openxmlformats.org/drawingml/2006/wordprocessingDrawing" xmlns:w10="urn:schemas-microsoft-com:office:word" xmlns:w="http://schemas.openxmlformats.org/wordprocessingml/2006/main" xmlns:w14="http://schemas.microsoft.com/office/word/2010/wordml" xmlns:w15="http://schemas.microsoft.com/office/word/2012/wordml" xmlns:wpg="http://schemas.microsoft.com/office/word/2010/wordprocessingGroup" xmlns:wpi="http://schemas.microsoft.com/office/word/2010/wordprocessingInk" xmlns:wne="http://schemas.microsoft.com/office/word/2006/wordml" xmlns:wps="http://schemas.microsoft.com/office/word/2010/wordprocessingShape" mc:Ignorable="w14 w15 wp14">
+<w:footnotes xmlns:wpc="http://schemas.microsoft.com/office/word/2010/wordprocessingCanvas" xmlns:mc="http://schemas.openxmlformats.org/markup-compatibility/2006" xmlns:o="urn:schemas-microsoft-com:office:office" xmlns:r="http://schemas.openxmlformats.org/officeDocument/2006/relationships" xmlns:m="http://schemas.openxmlformats.org/officeDocument/2006/math" xmlns:v="urn:schemas-microsoft-com:vml" xmlns:wp14="http://schemas.microsoft.com/office/word/2010/wordprocessingDrawing" xmlns:wp="http://schemas.openxmlformats.org/drawingml/2006/wordprocessingDrawing" xmlns:w10="urn:schemas-microsoft-com:office:word" xmlns:w="http://schemas.openxmlformats.org/wordprocessingml/2006/main" xmlns:w14="http://schemas.microsoft.com/office/word/2010/wordml" xmlns:wpg="http://schemas.microsoft.com/office/word/2010/wordprocessingGroup" xmlns:wpi="http://schemas.microsoft.com/office/word/2010/wordprocessingInk" xmlns:wne="http://schemas.microsoft.com/office/word/2006/wordml" xmlns:wps="http://schemas.microsoft.com/office/word/2010/wordprocessingShape" mc:Ignorable="w14 wp14">
   <w:footnote w:type="separator" w:id="-1">
     <w:p>
       <w:pPr>
@@ -1607,7 +1629,17 @@
 </file>
 
 <file path=word/header1.xml><?xml version="1.0" encoding="utf-8"?>
-<w:hdr xmlns:wpc="http://schemas.microsoft.com/office/word/2010/wordprocessingCanvas" xmlns:mc="http://schemas.openxmlformats.org/markup-compatibility/2006" xmlns:o="urn:schemas-microsoft-com:office:office" xmlns:r="http://schemas.openxmlformats.org/officeDocument/2006/relationships" xmlns:m="http://schemas.openxmlformats.org/officeDocument/2006/math" xmlns:v="urn:schemas-microsoft-com:vml" xmlns:wp14="http://schemas.microsoft.com/office/word/2010/wordprocessingDrawing" xmlns:wp="http://schemas.openxmlformats.org/drawingml/2006/wordprocessingDrawing" xmlns:w10="urn:schemas-microsoft-com:office:word" xmlns:w="http://schemas.openxmlformats.org/wordprocessingml/2006/main" xmlns:w14="http://schemas.microsoft.com/office/word/2010/wordml" xmlns:w15="http://schemas.microsoft.com/office/word/2012/wordml" xmlns:wpg="http://schemas.microsoft.com/office/word/2010/wordprocessingGroup" xmlns:wpi="http://schemas.microsoft.com/office/word/2010/wordprocessingInk" xmlns:wne="http://schemas.microsoft.com/office/word/2006/wordml" xmlns:wps="http://schemas.microsoft.com/office/word/2010/wordprocessingShape" mc:Ignorable="w14 w15 wp14">
+<w:hdr xmlns:wpc="http://schemas.microsoft.com/office/word/2010/wordprocessingCanvas" xmlns:mc="http://schemas.openxmlformats.org/markup-compatibility/2006" xmlns:o="urn:schemas-microsoft-com:office:office" xmlns:r="http://schemas.openxmlformats.org/officeDocument/2006/relationships" xmlns:m="http://schemas.openxmlformats.org/officeDocument/2006/math" xmlns:v="urn:schemas-microsoft-com:vml" xmlns:wp14="http://schemas.microsoft.com/office/word/2010/wordprocessingDrawing" xmlns:wp="http://schemas.openxmlformats.org/drawingml/2006/wordprocessingDrawing" xmlns:w10="urn:schemas-microsoft-com:office:word" xmlns:w="http://schemas.openxmlformats.org/wordprocessingml/2006/main" xmlns:w14="http://schemas.microsoft.com/office/word/2010/wordml" xmlns:wpg="http://schemas.microsoft.com/office/word/2010/wordprocessingGroup" xmlns:wpi="http://schemas.microsoft.com/office/word/2010/wordprocessingInk" xmlns:wne="http://schemas.microsoft.com/office/word/2006/wordml" xmlns:wps="http://schemas.microsoft.com/office/word/2010/wordprocessingShape" mc:Ignorable="w14 wp14">
+  <w:p>
+    <w:pPr>
+      <w:pStyle w:val="Cabealho"/>
+    </w:pPr>
+  </w:p>
+</w:hdr>
+</file>
+
+<file path=word/header2.xml><?xml version="1.0" encoding="utf-8"?>
+<w:hdr xmlns:wpc="http://schemas.microsoft.com/office/word/2010/wordprocessingCanvas" xmlns:mc="http://schemas.openxmlformats.org/markup-compatibility/2006" xmlns:o="urn:schemas-microsoft-com:office:office" xmlns:r="http://schemas.openxmlformats.org/officeDocument/2006/relationships" xmlns:m="http://schemas.openxmlformats.org/officeDocument/2006/math" xmlns:v="urn:schemas-microsoft-com:vml" xmlns:wp14="http://schemas.microsoft.com/office/word/2010/wordprocessingDrawing" xmlns:wp="http://schemas.openxmlformats.org/drawingml/2006/wordprocessingDrawing" xmlns:w10="urn:schemas-microsoft-com:office:word" xmlns:w="http://schemas.openxmlformats.org/wordprocessingml/2006/main" xmlns:w14="http://schemas.microsoft.com/office/word/2010/wordml" xmlns:wpg="http://schemas.microsoft.com/office/word/2010/wordprocessingGroup" xmlns:wpi="http://schemas.microsoft.com/office/word/2010/wordprocessingInk" xmlns:wne="http://schemas.microsoft.com/office/word/2006/wordml" xmlns:wps="http://schemas.microsoft.com/office/word/2010/wordprocessingShape" mc:Ignorable="w14 wp14">
   <w:tbl>
     <w:tblPr>
       <w:tblStyle w:val="Tabelacomgrade"/>
@@ -1651,16 +1683,22 @@
             <w:rPr>
               <w:b/>
             </w:rPr>
-            <w:t xml:space="preserve">DESCRIÇÃO CASO DE USO + PROTÓTIPO TELAS + </w:t>
+            <w:t>DESCRIÇÃO CASO DE USO + PROTÓTIPO TELAS + DIAGRAMA</w:t>
           </w:r>
           <w:proofErr w:type="gramStart"/>
           <w:r>
             <w:rPr>
               <w:b/>
             </w:rPr>
-            <w:t>DIAGRAMA  SEQUÊNCIA</w:t>
+            <w:t xml:space="preserve">  </w:t>
           </w:r>
           <w:proofErr w:type="gramEnd"/>
+          <w:r>
+            <w:rPr>
+              <w:b/>
+            </w:rPr>
+            <w:t>SEQUÊNCIA</w:t>
+          </w:r>
         </w:p>
       </w:tc>
       <w:tc>
@@ -1740,6 +1778,28 @@
           <w:pPr>
             <w:jc w:val="both"/>
           </w:pPr>
+          <w:r>
+            <w:rPr>
+              <w:rFonts w:ascii="Arial" w:hAnsi="Arial" w:cs="Arial"/>
+            </w:rPr>
+            <w:t xml:space="preserve">Sistema de controle para distribuição de </w:t>
+          </w:r>
+          <w:proofErr w:type="spellStart"/>
+          <w:r>
+            <w:rPr>
+              <w:rFonts w:ascii="Arial" w:hAnsi="Arial" w:cs="Arial"/>
+            </w:rPr>
+            <w:t>Vending</w:t>
+          </w:r>
+          <w:proofErr w:type="spellEnd"/>
+          <w:r>
+            <w:rPr>
+              <w:rFonts w:ascii="Arial" w:hAnsi="Arial" w:cs="Arial"/>
+            </w:rPr>
+            <w:t xml:space="preserve"> Machines</w:t>
+          </w:r>
+          <w:bookmarkStart w:id="0" w:name="_GoBack"/>
+          <w:bookmarkEnd w:id="0"/>
         </w:p>
       </w:tc>
     </w:tr>
@@ -1752,8 +1812,18 @@
 </w:hdr>
 </file>
 
+<file path=word/header3.xml><?xml version="1.0" encoding="utf-8"?>
+<w:hdr xmlns:wpc="http://schemas.microsoft.com/office/word/2010/wordprocessingCanvas" xmlns:mc="http://schemas.openxmlformats.org/markup-compatibility/2006" xmlns:o="urn:schemas-microsoft-com:office:office" xmlns:r="http://schemas.openxmlformats.org/officeDocument/2006/relationships" xmlns:m="http://schemas.openxmlformats.org/officeDocument/2006/math" xmlns:v="urn:schemas-microsoft-com:vml" xmlns:wp14="http://schemas.microsoft.com/office/word/2010/wordprocessingDrawing" xmlns:wp="http://schemas.openxmlformats.org/drawingml/2006/wordprocessingDrawing" xmlns:w10="urn:schemas-microsoft-com:office:word" xmlns:w="http://schemas.openxmlformats.org/wordprocessingml/2006/main" xmlns:w14="http://schemas.microsoft.com/office/word/2010/wordml" xmlns:wpg="http://schemas.microsoft.com/office/word/2010/wordprocessingGroup" xmlns:wpi="http://schemas.microsoft.com/office/word/2010/wordprocessingInk" xmlns:wne="http://schemas.microsoft.com/office/word/2006/wordml" xmlns:wps="http://schemas.microsoft.com/office/word/2010/wordprocessingShape" mc:Ignorable="w14 wp14">
+  <w:p>
+    <w:pPr>
+      <w:pStyle w:val="Cabealho"/>
+    </w:pPr>
+  </w:p>
+</w:hdr>
+</file>
+
 <file path=word/numbering.xml><?xml version="1.0" encoding="utf-8"?>
-<w:numbering xmlns:wpc="http://schemas.microsoft.com/office/word/2010/wordprocessingCanvas" xmlns:mc="http://schemas.openxmlformats.org/markup-compatibility/2006" xmlns:o="urn:schemas-microsoft-com:office:office" xmlns:r="http://schemas.openxmlformats.org/officeDocument/2006/relationships" xmlns:m="http://schemas.openxmlformats.org/officeDocument/2006/math" xmlns:v="urn:schemas-microsoft-com:vml" xmlns:wp14="http://schemas.microsoft.com/office/word/2010/wordprocessingDrawing" xmlns:wp="http://schemas.openxmlformats.org/drawingml/2006/wordprocessingDrawing" xmlns:w10="urn:schemas-microsoft-com:office:word" xmlns:w="http://schemas.openxmlformats.org/wordprocessingml/2006/main" xmlns:w14="http://schemas.microsoft.com/office/word/2010/wordml" xmlns:w15="http://schemas.microsoft.com/office/word/2012/wordml" xmlns:wpg="http://schemas.microsoft.com/office/word/2010/wordprocessingGroup" xmlns:wpi="http://schemas.microsoft.com/office/word/2010/wordprocessingInk" xmlns:wne="http://schemas.microsoft.com/office/word/2006/wordml" xmlns:wps="http://schemas.microsoft.com/office/word/2010/wordprocessingShape" mc:Ignorable="w14 w15 wp14">
+<w:numbering xmlns:wpc="http://schemas.microsoft.com/office/word/2010/wordprocessingCanvas" xmlns:mc="http://schemas.openxmlformats.org/markup-compatibility/2006" xmlns:o="urn:schemas-microsoft-com:office:office" xmlns:r="http://schemas.openxmlformats.org/officeDocument/2006/relationships" xmlns:m="http://schemas.openxmlformats.org/officeDocument/2006/math" xmlns:v="urn:schemas-microsoft-com:vml" xmlns:wp14="http://schemas.microsoft.com/office/word/2010/wordprocessingDrawing" xmlns:wp="http://schemas.openxmlformats.org/drawingml/2006/wordprocessingDrawing" xmlns:w10="urn:schemas-microsoft-com:office:word" xmlns:w="http://schemas.openxmlformats.org/wordprocessingml/2006/main" xmlns:w14="http://schemas.microsoft.com/office/word/2010/wordml" xmlns:wpg="http://schemas.microsoft.com/office/word/2010/wordprocessingGroup" xmlns:wpi="http://schemas.microsoft.com/office/word/2010/wordprocessingInk" xmlns:wne="http://schemas.microsoft.com/office/word/2006/wordml" xmlns:wps="http://schemas.microsoft.com/office/word/2010/wordprocessingShape" mc:Ignorable="w14 wp14">
   <w:abstractNum w:abstractNumId="0">
     <w:nsid w:val="002079BC"/>
     <w:multiLevelType w:val="hybridMultilevel"/>
@@ -4534,7 +4604,7 @@
 </file>
 
 <file path=word/styles.xml><?xml version="1.0" encoding="utf-8"?>
-<w:styles xmlns:mc="http://schemas.openxmlformats.org/markup-compatibility/2006" xmlns:r="http://schemas.openxmlformats.org/officeDocument/2006/relationships" xmlns:w="http://schemas.openxmlformats.org/wordprocessingml/2006/main" xmlns:w14="http://schemas.microsoft.com/office/word/2010/wordml" xmlns:w15="http://schemas.microsoft.com/office/word/2012/wordml" mc:Ignorable="w14 w15">
+<w:styles xmlns:mc="http://schemas.openxmlformats.org/markup-compatibility/2006" xmlns:r="http://schemas.openxmlformats.org/officeDocument/2006/relationships" xmlns:w="http://schemas.openxmlformats.org/wordprocessingml/2006/main" xmlns:w14="http://schemas.microsoft.com/office/word/2010/wordml" mc:Ignorable="w14">
   <w:docDefaults>
     <w:rPrDefault>
       <w:rPr>
@@ -4550,378 +4620,146 @@
       </w:pPr>
     </w:pPrDefault>
   </w:docDefaults>
-  <w:latentStyles w:defLockedState="0" w:defUIPriority="99" w:defSemiHidden="0" w:defUnhideWhenUsed="0" w:defQFormat="0" w:count="371">
-    <w:lsdException w:name="Normal" w:uiPriority="0" w:qFormat="1"/>
-    <w:lsdException w:name="heading 1" w:uiPriority="9" w:qFormat="1"/>
-    <w:lsdException w:name="heading 2" w:semiHidden="1" w:uiPriority="9" w:unhideWhenUsed="1" w:qFormat="1"/>
-    <w:lsdException w:name="heading 3" w:semiHidden="1" w:uiPriority="9" w:unhideWhenUsed="1" w:qFormat="1"/>
-    <w:lsdException w:name="heading 4" w:semiHidden="1" w:uiPriority="9" w:unhideWhenUsed="1" w:qFormat="1"/>
-    <w:lsdException w:name="heading 5" w:semiHidden="1" w:uiPriority="9" w:unhideWhenUsed="1" w:qFormat="1"/>
-    <w:lsdException w:name="heading 6" w:semiHidden="1" w:uiPriority="9" w:unhideWhenUsed="1" w:qFormat="1"/>
-    <w:lsdException w:name="heading 7" w:semiHidden="1" w:uiPriority="9" w:unhideWhenUsed="1" w:qFormat="1"/>
-    <w:lsdException w:name="heading 8" w:semiHidden="1" w:uiPriority="9" w:unhideWhenUsed="1" w:qFormat="1"/>
-    <w:lsdException w:name="heading 9" w:semiHidden="1" w:uiPriority="9" w:unhideWhenUsed="1" w:qFormat="1"/>
-    <w:lsdException w:name="index 1" w:semiHidden="1" w:unhideWhenUsed="1"/>
-    <w:lsdException w:name="index 2" w:semiHidden="1" w:unhideWhenUsed="1"/>
-    <w:lsdException w:name="index 3" w:semiHidden="1" w:unhideWhenUsed="1"/>
-    <w:lsdException w:name="index 4" w:semiHidden="1" w:unhideWhenUsed="1"/>
-    <w:lsdException w:name="index 5" w:semiHidden="1" w:unhideWhenUsed="1"/>
-    <w:lsdException w:name="index 6" w:semiHidden="1" w:unhideWhenUsed="1"/>
-    <w:lsdException w:name="index 7" w:semiHidden="1" w:unhideWhenUsed="1"/>
-    <w:lsdException w:name="index 8" w:semiHidden="1" w:unhideWhenUsed="1"/>
-    <w:lsdException w:name="index 9" w:semiHidden="1" w:unhideWhenUsed="1"/>
-    <w:lsdException w:name="toc 1" w:semiHidden="1" w:uiPriority="39" w:unhideWhenUsed="1"/>
-    <w:lsdException w:name="toc 2" w:semiHidden="1" w:uiPriority="39" w:unhideWhenUsed="1"/>
-    <w:lsdException w:name="toc 3" w:semiHidden="1" w:uiPriority="39" w:unhideWhenUsed="1"/>
-    <w:lsdException w:name="toc 4" w:semiHidden="1" w:uiPriority="39" w:unhideWhenUsed="1"/>
-    <w:lsdException w:name="toc 5" w:semiHidden="1" w:uiPriority="39" w:unhideWhenUsed="1"/>
-    <w:lsdException w:name="toc 6" w:semiHidden="1" w:uiPriority="39" w:unhideWhenUsed="1"/>
-    <w:lsdException w:name="toc 7" w:semiHidden="1" w:uiPriority="39" w:unhideWhenUsed="1"/>
-    <w:lsdException w:name="toc 8" w:semiHidden="1" w:uiPriority="39" w:unhideWhenUsed="1"/>
-    <w:lsdException w:name="toc 9" w:semiHidden="1" w:uiPriority="39" w:unhideWhenUsed="1"/>
-    <w:lsdException w:name="Normal Indent" w:semiHidden="1" w:unhideWhenUsed="1"/>
-    <w:lsdException w:name="footnote text" w:semiHidden="1" w:unhideWhenUsed="1"/>
-    <w:lsdException w:name="annotation text" w:semiHidden="1" w:unhideWhenUsed="1"/>
-    <w:lsdException w:name="header" w:semiHidden="1" w:uiPriority="0" w:unhideWhenUsed="1"/>
-    <w:lsdException w:name="footer" w:semiHidden="1" w:unhideWhenUsed="1"/>
-    <w:lsdException w:name="index heading" w:semiHidden="1" w:unhideWhenUsed="1"/>
-    <w:lsdException w:name="caption" w:semiHidden="1" w:uiPriority="35" w:unhideWhenUsed="1" w:qFormat="1"/>
-    <w:lsdException w:name="table of figures" w:semiHidden="1" w:unhideWhenUsed="1"/>
-    <w:lsdException w:name="envelope address" w:semiHidden="1" w:unhideWhenUsed="1"/>
-    <w:lsdException w:name="envelope return" w:semiHidden="1" w:unhideWhenUsed="1"/>
-    <w:lsdException w:name="footnote reference" w:semiHidden="1" w:unhideWhenUsed="1"/>
-    <w:lsdException w:name="annotation reference" w:semiHidden="1" w:unhideWhenUsed="1"/>
-    <w:lsdException w:name="line number" w:semiHidden="1" w:unhideWhenUsed="1"/>
-    <w:lsdException w:name="page number" w:semiHidden="1" w:unhideWhenUsed="1"/>
-    <w:lsdException w:name="endnote reference" w:semiHidden="1" w:unhideWhenUsed="1"/>
-    <w:lsdException w:name="endnote text" w:semiHidden="1" w:unhideWhenUsed="1"/>
-    <w:lsdException w:name="table of authorities" w:semiHidden="1" w:unhideWhenUsed="1"/>
-    <w:lsdException w:name="macro" w:semiHidden="1" w:unhideWhenUsed="1"/>
-    <w:lsdException w:name="toa heading" w:semiHidden="1" w:unhideWhenUsed="1"/>
-    <w:lsdException w:name="List" w:semiHidden="1" w:unhideWhenUsed="1"/>
-    <w:lsdException w:name="List Bullet" w:semiHidden="1" w:unhideWhenUsed="1"/>
-    <w:lsdException w:name="List Number" w:semiHidden="1" w:unhideWhenUsed="1"/>
-    <w:lsdException w:name="List 2" w:semiHidden="1" w:unhideWhenUsed="1"/>
-    <w:lsdException w:name="List 3" w:semiHidden="1" w:unhideWhenUsed="1"/>
-    <w:lsdException w:name="List 4" w:semiHidden="1" w:unhideWhenUsed="1"/>
-    <w:lsdException w:name="List 5" w:semiHidden="1" w:unhideWhenUsed="1"/>
-    <w:lsdException w:name="List Bullet 2" w:semiHidden="1" w:unhideWhenUsed="1"/>
-    <w:lsdException w:name="List Bullet 3" w:semiHidden="1" w:unhideWhenUsed="1"/>
-    <w:lsdException w:name="List Bullet 4" w:semiHidden="1" w:unhideWhenUsed="1"/>
-    <w:lsdException w:name="List Bullet 5" w:semiHidden="1" w:unhideWhenUsed="1"/>
-    <w:lsdException w:name="List Number 2" w:semiHidden="1" w:unhideWhenUsed="1"/>
-    <w:lsdException w:name="List Number 3" w:semiHidden="1" w:unhideWhenUsed="1"/>
-    <w:lsdException w:name="List Number 4" w:semiHidden="1" w:unhideWhenUsed="1"/>
-    <w:lsdException w:name="List Number 5" w:semiHidden="1" w:unhideWhenUsed="1"/>
-    <w:lsdException w:name="Title" w:uiPriority="10" w:qFormat="1"/>
-    <w:lsdException w:name="Closing" w:semiHidden="1" w:unhideWhenUsed="1"/>
-    <w:lsdException w:name="Signature" w:semiHidden="1" w:unhideWhenUsed="1"/>
-    <w:lsdException w:name="Default Paragraph Font" w:semiHidden="1" w:uiPriority="1" w:unhideWhenUsed="1"/>
-    <w:lsdException w:name="Body Text" w:semiHidden="1" w:unhideWhenUsed="1"/>
-    <w:lsdException w:name="Body Text Indent" w:semiHidden="1" w:unhideWhenUsed="1"/>
-    <w:lsdException w:name="List Continue" w:semiHidden="1" w:unhideWhenUsed="1"/>
-    <w:lsdException w:name="List Continue 2" w:semiHidden="1" w:unhideWhenUsed="1"/>
-    <w:lsdException w:name="List Continue 3" w:semiHidden="1" w:unhideWhenUsed="1"/>
-    <w:lsdException w:name="List Continue 4" w:semiHidden="1" w:unhideWhenUsed="1"/>
-    <w:lsdException w:name="List Continue 5" w:semiHidden="1" w:unhideWhenUsed="1"/>
-    <w:lsdException w:name="Message Header" w:semiHidden="1" w:unhideWhenUsed="1"/>
-    <w:lsdException w:name="Subtitle" w:uiPriority="11" w:qFormat="1"/>
-    <w:lsdException w:name="Salutation" w:semiHidden="1" w:unhideWhenUsed="1"/>
-    <w:lsdException w:name="Date" w:semiHidden="1" w:unhideWhenUsed="1"/>
-    <w:lsdException w:name="Body Text First Indent" w:semiHidden="1" w:unhideWhenUsed="1"/>
-    <w:lsdException w:name="Body Text First Indent 2" w:semiHidden="1" w:unhideWhenUsed="1"/>
-    <w:lsdException w:name="Note Heading" w:semiHidden="1" w:unhideWhenUsed="1"/>
-    <w:lsdException w:name="Body Text 2" w:semiHidden="1" w:unhideWhenUsed="1"/>
-    <w:lsdException w:name="Body Text 3" w:semiHidden="1" w:unhideWhenUsed="1"/>
-    <w:lsdException w:name="Body Text Indent 2" w:semiHidden="1" w:unhideWhenUsed="1"/>
-    <w:lsdException w:name="Body Text Indent 3" w:semiHidden="1" w:unhideWhenUsed="1"/>
-    <w:lsdException w:name="Block Text" w:semiHidden="1" w:unhideWhenUsed="1"/>
-    <w:lsdException w:name="Hyperlink" w:semiHidden="1" w:uiPriority="0" w:unhideWhenUsed="1"/>
-    <w:lsdException w:name="FollowedHyperlink" w:semiHidden="1" w:unhideWhenUsed="1"/>
-    <w:lsdException w:name="Strong" w:uiPriority="22" w:qFormat="1"/>
-    <w:lsdException w:name="Emphasis" w:uiPriority="20" w:qFormat="1"/>
-    <w:lsdException w:name="Document Map" w:semiHidden="1" w:unhideWhenUsed="1"/>
-    <w:lsdException w:name="Plain Text" w:semiHidden="1" w:unhideWhenUsed="1"/>
-    <w:lsdException w:name="E-mail Signature" w:semiHidden="1" w:unhideWhenUsed="1"/>
-    <w:lsdException w:name="HTML Top of Form" w:semiHidden="1" w:unhideWhenUsed="1"/>
-    <w:lsdException w:name="HTML Bottom of Form" w:semiHidden="1" w:unhideWhenUsed="1"/>
-    <w:lsdException w:name="Normal (Web)" w:semiHidden="1" w:unhideWhenUsed="1"/>
-    <w:lsdException w:name="HTML Acronym" w:semiHidden="1" w:unhideWhenUsed="1"/>
-    <w:lsdException w:name="HTML Address" w:semiHidden="1" w:unhideWhenUsed="1"/>
-    <w:lsdException w:name="HTML Cite" w:semiHidden="1" w:unhideWhenUsed="1"/>
-    <w:lsdException w:name="HTML Code" w:semiHidden="1" w:unhideWhenUsed="1"/>
-    <w:lsdException w:name="HTML Definition" w:semiHidden="1" w:unhideWhenUsed="1"/>
-    <w:lsdException w:name="HTML Keyboard" w:semiHidden="1" w:unhideWhenUsed="1"/>
-    <w:lsdException w:name="HTML Preformatted" w:semiHidden="1" w:unhideWhenUsed="1"/>
-    <w:lsdException w:name="HTML Sample" w:semiHidden="1" w:unhideWhenUsed="1"/>
-    <w:lsdException w:name="HTML Typewriter" w:semiHidden="1" w:unhideWhenUsed="1"/>
-    <w:lsdException w:name="HTML Variable" w:semiHidden="1" w:unhideWhenUsed="1"/>
-    <w:lsdException w:name="Normal Table" w:semiHidden="1" w:unhideWhenUsed="1"/>
-    <w:lsdException w:name="annotation subject" w:semiHidden="1" w:unhideWhenUsed="1"/>
-    <w:lsdException w:name="No List" w:semiHidden="1" w:unhideWhenUsed="1"/>
-    <w:lsdException w:name="Outline List 1" w:semiHidden="1" w:unhideWhenUsed="1"/>
-    <w:lsdException w:name="Outline List 2" w:semiHidden="1" w:unhideWhenUsed="1"/>
-    <w:lsdException w:name="Outline List 3" w:semiHidden="1" w:unhideWhenUsed="1"/>
-    <w:lsdException w:name="Table Simple 1" w:semiHidden="1" w:unhideWhenUsed="1"/>
-    <w:lsdException w:name="Table Simple 2" w:semiHidden="1" w:unhideWhenUsed="1"/>
-    <w:lsdException w:name="Table Simple 3" w:semiHidden="1" w:unhideWhenUsed="1"/>
-    <w:lsdException w:name="Table Classic 1" w:semiHidden="1" w:unhideWhenUsed="1"/>
-    <w:lsdException w:name="Table Classic 2" w:semiHidden="1" w:unhideWhenUsed="1"/>
-    <w:lsdException w:name="Table Classic 3" w:semiHidden="1" w:unhideWhenUsed="1"/>
-    <w:lsdException w:name="Table Classic 4" w:semiHidden="1" w:unhideWhenUsed="1"/>
-    <w:lsdException w:name="Table Colorful 1" w:semiHidden="1" w:unhideWhenUsed="1"/>
-    <w:lsdException w:name="Table Colorful 2" w:semiHidden="1" w:unhideWhenUsed="1"/>
-    <w:lsdException w:name="Table Colorful 3" w:semiHidden="1" w:unhideWhenUsed="1"/>
-    <w:lsdException w:name="Table Columns 1" w:semiHidden="1" w:unhideWhenUsed="1"/>
-    <w:lsdException w:name="Table Columns 2" w:semiHidden="1" w:unhideWhenUsed="1"/>
-    <w:lsdException w:name="Table Columns 3" w:semiHidden="1" w:unhideWhenUsed="1"/>
-    <w:lsdException w:name="Table Columns 4" w:semiHidden="1" w:unhideWhenUsed="1"/>
-    <w:lsdException w:name="Table Columns 5" w:semiHidden="1" w:unhideWhenUsed="1"/>
-    <w:lsdException w:name="Table Grid 1" w:semiHidden="1" w:unhideWhenUsed="1"/>
-    <w:lsdException w:name="Table Grid 2" w:semiHidden="1" w:unhideWhenUsed="1"/>
-    <w:lsdException w:name="Table Grid 3" w:semiHidden="1" w:unhideWhenUsed="1"/>
-    <w:lsdException w:name="Table Grid 4" w:semiHidden="1" w:unhideWhenUsed="1"/>
-    <w:lsdException w:name="Table Grid 5" w:semiHidden="1" w:unhideWhenUsed="1"/>
-    <w:lsdException w:name="Table Grid 6" w:semiHidden="1" w:unhideWhenUsed="1"/>
-    <w:lsdException w:name="Table Grid 7" w:semiHidden="1" w:unhideWhenUsed="1"/>
-    <w:lsdException w:name="Table Grid 8" w:semiHidden="1" w:unhideWhenUsed="1"/>
-    <w:lsdException w:name="Table List 1" w:semiHidden="1" w:unhideWhenUsed="1"/>
-    <w:lsdException w:name="Table List 2" w:semiHidden="1" w:unhideWhenUsed="1"/>
-    <w:lsdException w:name="Table List 3" w:semiHidden="1" w:unhideWhenUsed="1"/>
-    <w:lsdException w:name="Table List 4" w:semiHidden="1" w:unhideWhenUsed="1"/>
-    <w:lsdException w:name="Table List 5" w:semiHidden="1" w:unhideWhenUsed="1"/>
-    <w:lsdException w:name="Table List 6" w:semiHidden="1" w:unhideWhenUsed="1"/>
-    <w:lsdException w:name="Table List 7" w:semiHidden="1" w:unhideWhenUsed="1"/>
-    <w:lsdException w:name="Table List 8" w:semiHidden="1" w:unhideWhenUsed="1"/>
-    <w:lsdException w:name="Table 3D effects 1" w:semiHidden="1" w:unhideWhenUsed="1"/>
-    <w:lsdException w:name="Table 3D effects 2" w:semiHidden="1" w:unhideWhenUsed="1"/>
-    <w:lsdException w:name="Table 3D effects 3" w:semiHidden="1" w:unhideWhenUsed="1"/>
-    <w:lsdException w:name="Table Contemporary" w:semiHidden="1" w:unhideWhenUsed="1"/>
-    <w:lsdException w:name="Table Elegant" w:semiHidden="1" w:unhideWhenUsed="1"/>
-    <w:lsdException w:name="Table Professional" w:semiHidden="1" w:unhideWhenUsed="1"/>
-    <w:lsdException w:name="Table Subtle 1" w:semiHidden="1" w:unhideWhenUsed="1"/>
-    <w:lsdException w:name="Table Subtle 2" w:semiHidden="1" w:unhideWhenUsed="1"/>
-    <w:lsdException w:name="Table Web 1" w:semiHidden="1" w:unhideWhenUsed="1"/>
-    <w:lsdException w:name="Table Web 2" w:semiHidden="1" w:unhideWhenUsed="1"/>
-    <w:lsdException w:name="Table Web 3" w:semiHidden="1" w:unhideWhenUsed="1"/>
-    <w:lsdException w:name="Balloon Text" w:semiHidden="1" w:unhideWhenUsed="1"/>
-    <w:lsdException w:name="Table Grid" w:uiPriority="0"/>
-    <w:lsdException w:name="Table Theme" w:semiHidden="1" w:unhideWhenUsed="1"/>
-    <w:lsdException w:name="Placeholder Text" w:semiHidden="1"/>
-    <w:lsdException w:name="No Spacing" w:uiPriority="1" w:qFormat="1"/>
-    <w:lsdException w:name="Light Shading" w:uiPriority="60"/>
-    <w:lsdException w:name="Light List" w:uiPriority="61"/>
-    <w:lsdException w:name="Light Grid" w:uiPriority="62"/>
-    <w:lsdException w:name="Medium Shading 1" w:uiPriority="63"/>
-    <w:lsdException w:name="Medium Shading 2" w:uiPriority="64"/>
-    <w:lsdException w:name="Medium List 1" w:uiPriority="65"/>
-    <w:lsdException w:name="Medium List 2" w:uiPriority="66"/>
-    <w:lsdException w:name="Medium Grid 1" w:uiPriority="67"/>
-    <w:lsdException w:name="Medium Grid 2" w:uiPriority="68"/>
-    <w:lsdException w:name="Medium Grid 3" w:uiPriority="69"/>
-    <w:lsdException w:name="Dark List" w:uiPriority="70"/>
-    <w:lsdException w:name="Colorful Shading" w:uiPriority="71"/>
-    <w:lsdException w:name="Colorful List" w:uiPriority="72"/>
-    <w:lsdException w:name="Colorful Grid" w:uiPriority="73"/>
-    <w:lsdException w:name="Light Shading Accent 1" w:uiPriority="60"/>
-    <w:lsdException w:name="Light List Accent 1" w:uiPriority="61"/>
-    <w:lsdException w:name="Light Grid Accent 1" w:uiPriority="62"/>
-    <w:lsdException w:name="Medium Shading 1 Accent 1" w:uiPriority="63"/>
-    <w:lsdException w:name="Medium Shading 2 Accent 1" w:uiPriority="64"/>
-    <w:lsdException w:name="Medium List 1 Accent 1" w:uiPriority="65"/>
-    <w:lsdException w:name="Revision" w:semiHidden="1"/>
-    <w:lsdException w:name="List Paragraph" w:uiPriority="34" w:qFormat="1"/>
-    <w:lsdException w:name="Quote" w:uiPriority="29" w:qFormat="1"/>
-    <w:lsdException w:name="Intense Quote" w:uiPriority="30" w:qFormat="1"/>
-    <w:lsdException w:name="Medium List 2 Accent 1" w:uiPriority="66"/>
-    <w:lsdException w:name="Medium Grid 1 Accent 1" w:uiPriority="67"/>
-    <w:lsdException w:name="Medium Grid 2 Accent 1" w:uiPriority="68"/>
-    <w:lsdException w:name="Medium Grid 3 Accent 1" w:uiPriority="69"/>
-    <w:lsdException w:name="Dark List Accent 1" w:uiPriority="70"/>
-    <w:lsdException w:name="Colorful Shading Accent 1" w:uiPriority="71"/>
-    <w:lsdException w:name="Colorful List Accent 1" w:uiPriority="72"/>
-    <w:lsdException w:name="Colorful Grid Accent 1" w:uiPriority="73"/>
-    <w:lsdException w:name="Light Shading Accent 2" w:uiPriority="60"/>
-    <w:lsdException w:name="Light List Accent 2" w:uiPriority="61"/>
-    <w:lsdException w:name="Light Grid Accent 2" w:uiPriority="62"/>
-    <w:lsdException w:name="Medium Shading 1 Accent 2" w:uiPriority="63"/>
-    <w:lsdException w:name="Medium Shading 2 Accent 2" w:uiPriority="64"/>
-    <w:lsdException w:name="Medium List 1 Accent 2" w:uiPriority="65"/>
-    <w:lsdException w:name="Medium List 2 Accent 2" w:uiPriority="66"/>
-    <w:lsdException w:name="Medium Grid 1 Accent 2" w:uiPriority="67"/>
-    <w:lsdException w:name="Medium Grid 2 Accent 2" w:uiPriority="68"/>
-    <w:lsdException w:name="Medium Grid 3 Accent 2" w:uiPriority="69"/>
-    <w:lsdException w:name="Dark List Accent 2" w:uiPriority="70"/>
-    <w:lsdException w:name="Colorful Shading Accent 2" w:uiPriority="71"/>
-    <w:lsdException w:name="Colorful List Accent 2" w:uiPriority="72"/>
-    <w:lsdException w:name="Colorful Grid Accent 2" w:uiPriority="73"/>
-    <w:lsdException w:name="Light Shading Accent 3" w:uiPriority="60"/>
-    <w:lsdException w:name="Light List Accent 3" w:uiPriority="61"/>
-    <w:lsdException w:name="Light Grid Accent 3" w:uiPriority="62"/>
-    <w:lsdException w:name="Medium Shading 1 Accent 3" w:uiPriority="63"/>
-    <w:lsdException w:name="Medium Shading 2 Accent 3" w:uiPriority="64"/>
-    <w:lsdException w:name="Medium List 1 Accent 3" w:uiPriority="65"/>
-    <w:lsdException w:name="Medium List 2 Accent 3" w:uiPriority="66"/>
-    <w:lsdException w:name="Medium Grid 1 Accent 3" w:uiPriority="67"/>
-    <w:lsdException w:name="Medium Grid 2 Accent 3" w:uiPriority="68"/>
-    <w:lsdException w:name="Medium Grid 3 Accent 3" w:uiPriority="69"/>
-    <w:lsdException w:name="Dark List Accent 3" w:uiPriority="70"/>
-    <w:lsdException w:name="Colorful Shading Accent 3" w:uiPriority="71"/>
-    <w:lsdException w:name="Colorful List Accent 3" w:uiPriority="72"/>
-    <w:lsdException w:name="Colorful Grid Accent 3" w:uiPriority="73"/>
-    <w:lsdException w:name="Light Shading Accent 4" w:uiPriority="60"/>
-    <w:lsdException w:name="Light List Accent 4" w:uiPriority="61"/>
-    <w:lsdException w:name="Light Grid Accent 4" w:uiPriority="62"/>
-    <w:lsdException w:name="Medium Shading 1 Accent 4" w:uiPriority="63"/>
-    <w:lsdException w:name="Medium Shading 2 Accent 4" w:uiPriority="64"/>
-    <w:lsdException w:name="Medium List 1 Accent 4" w:uiPriority="65"/>
-    <w:lsdException w:name="Medium List 2 Accent 4" w:uiPriority="66"/>
-    <w:lsdException w:name="Medium Grid 1 Accent 4" w:uiPriority="67"/>
-    <w:lsdException w:name="Medium Grid 2 Accent 4" w:uiPriority="68"/>
-    <w:lsdException w:name="Medium Grid 3 Accent 4" w:uiPriority="69"/>
-    <w:lsdException w:name="Dark List Accent 4" w:uiPriority="70"/>
-    <w:lsdException w:name="Colorful Shading Accent 4" w:uiPriority="71"/>
-    <w:lsdException w:name="Colorful List Accent 4" w:uiPriority="72"/>
-    <w:lsdException w:name="Colorful Grid Accent 4" w:uiPriority="73"/>
-    <w:lsdException w:name="Light Shading Accent 5" w:uiPriority="60"/>
-    <w:lsdException w:name="Light List Accent 5" w:uiPriority="61"/>
-    <w:lsdException w:name="Light Grid Accent 5" w:uiPriority="62"/>
-    <w:lsdException w:name="Medium Shading 1 Accent 5" w:uiPriority="63"/>
-    <w:lsdException w:name="Medium Shading 2 Accent 5" w:uiPriority="64"/>
-    <w:lsdException w:name="Medium List 1 Accent 5" w:uiPriority="65"/>
-    <w:lsdException w:name="Medium List 2 Accent 5" w:uiPriority="66"/>
-    <w:lsdException w:name="Medium Grid 1 Accent 5" w:uiPriority="67"/>
-    <w:lsdException w:name="Medium Grid 2 Accent 5" w:uiPriority="68"/>
-    <w:lsdException w:name="Medium Grid 3 Accent 5" w:uiPriority="69"/>
-    <w:lsdException w:name="Dark List Accent 5" w:uiPriority="70"/>
-    <w:lsdException w:name="Colorful Shading Accent 5" w:uiPriority="71"/>
-    <w:lsdException w:name="Colorful List Accent 5" w:uiPriority="72"/>
-    <w:lsdException w:name="Colorful Grid Accent 5" w:uiPriority="73"/>
-    <w:lsdException w:name="Light Shading Accent 6" w:uiPriority="60"/>
-    <w:lsdException w:name="Light List Accent 6" w:uiPriority="61"/>
-    <w:lsdException w:name="Light Grid Accent 6" w:uiPriority="62"/>
-    <w:lsdException w:name="Medium Shading 1 Accent 6" w:uiPriority="63"/>
-    <w:lsdException w:name="Medium Shading 2 Accent 6" w:uiPriority="64"/>
-    <w:lsdException w:name="Medium List 1 Accent 6" w:uiPriority="65"/>
-    <w:lsdException w:name="Medium List 2 Accent 6" w:uiPriority="66"/>
-    <w:lsdException w:name="Medium Grid 1 Accent 6" w:uiPriority="67"/>
-    <w:lsdException w:name="Medium Grid 2 Accent 6" w:uiPriority="68"/>
-    <w:lsdException w:name="Medium Grid 3 Accent 6" w:uiPriority="69"/>
-    <w:lsdException w:name="Dark List Accent 6" w:uiPriority="70"/>
-    <w:lsdException w:name="Colorful Shading Accent 6" w:uiPriority="71"/>
-    <w:lsdException w:name="Colorful List Accent 6" w:uiPriority="72"/>
-    <w:lsdException w:name="Colorful Grid Accent 6" w:uiPriority="73"/>
-    <w:lsdException w:name="Subtle Emphasis" w:uiPriority="19" w:qFormat="1"/>
-    <w:lsdException w:name="Intense Emphasis" w:uiPriority="21" w:qFormat="1"/>
-    <w:lsdException w:name="Subtle Reference" w:uiPriority="31" w:qFormat="1"/>
-    <w:lsdException w:name="Intense Reference" w:uiPriority="32" w:qFormat="1"/>
-    <w:lsdException w:name="Book Title" w:uiPriority="33" w:qFormat="1"/>
-    <w:lsdException w:name="Bibliography" w:semiHidden="1" w:uiPriority="37" w:unhideWhenUsed="1"/>
-    <w:lsdException w:name="TOC Heading" w:semiHidden="1" w:uiPriority="39" w:unhideWhenUsed="1" w:qFormat="1"/>
-    <w:lsdException w:name="Plain Table 1" w:uiPriority="41"/>
-    <w:lsdException w:name="Plain Table 2" w:uiPriority="42"/>
-    <w:lsdException w:name="Plain Table 3" w:uiPriority="43"/>
-    <w:lsdException w:name="Plain Table 4" w:uiPriority="44"/>
-    <w:lsdException w:name="Plain Table 5" w:uiPriority="45"/>
-    <w:lsdException w:name="Grid Table Light" w:uiPriority="40"/>
-    <w:lsdException w:name="Grid Table 1 Light" w:uiPriority="46"/>
-    <w:lsdException w:name="Grid Table 2" w:uiPriority="47"/>
-    <w:lsdException w:name="Grid Table 3" w:uiPriority="48"/>
-    <w:lsdException w:name="Grid Table 4" w:uiPriority="49"/>
-    <w:lsdException w:name="Grid Table 5 Dark" w:uiPriority="50"/>
-    <w:lsdException w:name="Grid Table 6 Colorful" w:uiPriority="51"/>
-    <w:lsdException w:name="Grid Table 7 Colorful" w:uiPriority="52"/>
-    <w:lsdException w:name="Grid Table 1 Light Accent 1" w:uiPriority="46"/>
-    <w:lsdException w:name="Grid Table 2 Accent 1" w:uiPriority="47"/>
-    <w:lsdException w:name="Grid Table 3 Accent 1" w:uiPriority="48"/>
-    <w:lsdException w:name="Grid Table 4 Accent 1" w:uiPriority="49"/>
-    <w:lsdException w:name="Grid Table 5 Dark Accent 1" w:uiPriority="50"/>
-    <w:lsdException w:name="Grid Table 6 Colorful Accent 1" w:uiPriority="51"/>
-    <w:lsdException w:name="Grid Table 7 Colorful Accent 1" w:uiPriority="52"/>
-    <w:lsdException w:name="Grid Table 1 Light Accent 2" w:uiPriority="46"/>
-    <w:lsdException w:name="Grid Table 2 Accent 2" w:uiPriority="47"/>
-    <w:lsdException w:name="Grid Table 3 Accent 2" w:uiPriority="48"/>
-    <w:lsdException w:name="Grid Table 4 Accent 2" w:uiPriority="49"/>
-    <w:lsdException w:name="Grid Table 5 Dark Accent 2" w:uiPriority="50"/>
-    <w:lsdException w:name="Grid Table 6 Colorful Accent 2" w:uiPriority="51"/>
-    <w:lsdException w:name="Grid Table 7 Colorful Accent 2" w:uiPriority="52"/>
-    <w:lsdException w:name="Grid Table 1 Light Accent 3" w:uiPriority="46"/>
-    <w:lsdException w:name="Grid Table 2 Accent 3" w:uiPriority="47"/>
-    <w:lsdException w:name="Grid Table 3 Accent 3" w:uiPriority="48"/>
-    <w:lsdException w:name="Grid Table 4 Accent 3" w:uiPriority="49"/>
-    <w:lsdException w:name="Grid Table 5 Dark Accent 3" w:uiPriority="50"/>
-    <w:lsdException w:name="Grid Table 6 Colorful Accent 3" w:uiPriority="51"/>
-    <w:lsdException w:name="Grid Table 7 Colorful Accent 3" w:uiPriority="52"/>
-    <w:lsdException w:name="Grid Table 1 Light Accent 4" w:uiPriority="46"/>
-    <w:lsdException w:name="Grid Table 2 Accent 4" w:uiPriority="47"/>
-    <w:lsdException w:name="Grid Table 3 Accent 4" w:uiPriority="48"/>
-    <w:lsdException w:name="Grid Table 4 Accent 4" w:uiPriority="49"/>
-    <w:lsdException w:name="Grid Table 5 Dark Accent 4" w:uiPriority="50"/>
-    <w:lsdException w:name="Grid Table 6 Colorful Accent 4" w:uiPriority="51"/>
-    <w:lsdException w:name="Grid Table 7 Colorful Accent 4" w:uiPriority="52"/>
-    <w:lsdException w:name="Grid Table 1 Light Accent 5" w:uiPriority="46"/>
-    <w:lsdException w:name="Grid Table 2 Accent 5" w:uiPriority="47"/>
-    <w:lsdException w:name="Grid Table 3 Accent 5" w:uiPriority="48"/>
-    <w:lsdException w:name="Grid Table 4 Accent 5" w:uiPriority="49"/>
-    <w:lsdException w:name="Grid Table 5 Dark Accent 5" w:uiPriority="50"/>
-    <w:lsdException w:name="Grid Table 6 Colorful Accent 5" w:uiPriority="51"/>
-    <w:lsdException w:name="Grid Table 7 Colorful Accent 5" w:uiPriority="52"/>
-    <w:lsdException w:name="Grid Table 1 Light Accent 6" w:uiPriority="46"/>
-    <w:lsdException w:name="Grid Table 2 Accent 6" w:uiPriority="47"/>
-    <w:lsdException w:name="Grid Table 3 Accent 6" w:uiPriority="48"/>
-    <w:lsdException w:name="Grid Table 4 Accent 6" w:uiPriority="49"/>
-    <w:lsdException w:name="Grid Table 5 Dark Accent 6" w:uiPriority="50"/>
-    <w:lsdException w:name="Grid Table 6 Colorful Accent 6" w:uiPriority="51"/>
-    <w:lsdException w:name="Grid Table 7 Colorful Accent 6" w:uiPriority="52"/>
-    <w:lsdException w:name="List Table 1 Light" w:uiPriority="46"/>
-    <w:lsdException w:name="List Table 2" w:uiPriority="47"/>
-    <w:lsdException w:name="List Table 3" w:uiPriority="48"/>
-    <w:lsdException w:name="List Table 4" w:uiPriority="49"/>
-    <w:lsdException w:name="List Table 5 Dark" w:uiPriority="50"/>
-    <w:lsdException w:name="List Table 6 Colorful" w:uiPriority="51"/>
-    <w:lsdException w:name="List Table 7 Colorful" w:uiPriority="52"/>
-    <w:lsdException w:name="List Table 1 Light Accent 1" w:uiPriority="46"/>
-    <w:lsdException w:name="List Table 2 Accent 1" w:uiPriority="47"/>
-    <w:lsdException w:name="List Table 3 Accent 1" w:uiPriority="48"/>
-    <w:lsdException w:name="List Table 4 Accent 1" w:uiPriority="49"/>
-    <w:lsdException w:name="List Table 5 Dark Accent 1" w:uiPriority="50"/>
-    <w:lsdException w:name="List Table 6 Colorful Accent 1" w:uiPriority="51"/>
-    <w:lsdException w:name="List Table 7 Colorful Accent 1" w:uiPriority="52"/>
-    <w:lsdException w:name="List Table 1 Light Accent 2" w:uiPriority="46"/>
-    <w:lsdException w:name="List Table 2 Accent 2" w:uiPriority="47"/>
-    <w:lsdException w:name="List Table 3 Accent 2" w:uiPriority="48"/>
-    <w:lsdException w:name="List Table 4 Accent 2" w:uiPriority="49"/>
-    <w:lsdException w:name="List Table 5 Dark Accent 2" w:uiPriority="50"/>
-    <w:lsdException w:name="List Table 6 Colorful Accent 2" w:uiPriority="51"/>
-    <w:lsdException w:name="List Table 7 Colorful Accent 2" w:uiPriority="52"/>
-    <w:lsdException w:name="List Table 1 Light Accent 3" w:uiPriority="46"/>
-    <w:lsdException w:name="List Table 2 Accent 3" w:uiPriority="47"/>
-    <w:lsdException w:name="List Table 3 Accent 3" w:uiPriority="48"/>
-    <w:lsdException w:name="List Table 4 Accent 3" w:uiPriority="49"/>
-    <w:lsdException w:name="List Table 5 Dark Accent 3" w:uiPriority="50"/>
-    <w:lsdException w:name="List Table 6 Colorful Accent 3" w:uiPriority="51"/>
-    <w:lsdException w:name="List Table 7 Colorful Accent 3" w:uiPriority="52"/>
-    <w:lsdException w:name="List Table 1 Light Accent 4" w:uiPriority="46"/>
-    <w:lsdException w:name="List Table 2 Accent 4" w:uiPriority="47"/>
-    <w:lsdException w:name="List Table 3 Accent 4" w:uiPriority="48"/>
-    <w:lsdException w:name="List Table 4 Accent 4" w:uiPriority="49"/>
-    <w:lsdException w:name="List Table 5 Dark Accent 4" w:uiPriority="50"/>
-    <w:lsdException w:name="List Table 6 Colorful Accent 4" w:uiPriority="51"/>
-    <w:lsdException w:name="List Table 7 Colorful Accent 4" w:uiPriority="52"/>
-    <w:lsdException w:name="List Table 1 Light Accent 5" w:uiPriority="46"/>
-    <w:lsdException w:name="List Table 2 Accent 5" w:uiPriority="47"/>
-    <w:lsdException w:name="List Table 3 Accent 5" w:uiPriority="48"/>
-    <w:lsdException w:name="List Table 4 Accent 5" w:uiPriority="49"/>
-    <w:lsdException w:name="List Table 5 Dark Accent 5" w:uiPriority="50"/>
-    <w:lsdException w:name="List Table 6 Colorful Accent 5" w:uiPriority="51"/>
-    <w:lsdException w:name="List Table 7 Colorful Accent 5" w:uiPriority="52"/>
-    <w:lsdException w:name="List Table 1 Light Accent 6" w:uiPriority="46"/>
-    <w:lsdException w:name="List Table 2 Accent 6" w:uiPriority="47"/>
-    <w:lsdException w:name="List Table 3 Accent 6" w:uiPriority="48"/>
-    <w:lsdException w:name="List Table 4 Accent 6" w:uiPriority="49"/>
-    <w:lsdException w:name="List Table 5 Dark Accent 6" w:uiPriority="50"/>
-    <w:lsdException w:name="List Table 6 Colorful Accent 6" w:uiPriority="51"/>
-    <w:lsdException w:name="List Table 7 Colorful Accent 6" w:uiPriority="52"/>
+  <w:latentStyles w:defLockedState="0" w:defUIPriority="99" w:defSemiHidden="1" w:defUnhideWhenUsed="1" w:defQFormat="0" w:count="267">
+    <w:lsdException w:name="Normal" w:semiHidden="0" w:uiPriority="0" w:unhideWhenUsed="0" w:qFormat="1"/>
+    <w:lsdException w:name="heading 1" w:semiHidden="0" w:uiPriority="9" w:unhideWhenUsed="0" w:qFormat="1"/>
+    <w:lsdException w:name="heading 2" w:uiPriority="9" w:qFormat="1"/>
+    <w:lsdException w:name="heading 3" w:uiPriority="9" w:qFormat="1"/>
+    <w:lsdException w:name="heading 4" w:uiPriority="9" w:qFormat="1"/>
+    <w:lsdException w:name="heading 5" w:uiPriority="9" w:qFormat="1"/>
+    <w:lsdException w:name="heading 6" w:uiPriority="9" w:qFormat="1"/>
+    <w:lsdException w:name="heading 7" w:uiPriority="9" w:qFormat="1"/>
+    <w:lsdException w:name="heading 8" w:uiPriority="9" w:qFormat="1"/>
+    <w:lsdException w:name="heading 9" w:uiPriority="9" w:qFormat="1"/>
+    <w:lsdException w:name="toc 1" w:uiPriority="39"/>
+    <w:lsdException w:name="toc 2" w:uiPriority="39"/>
+    <w:lsdException w:name="toc 3" w:uiPriority="39"/>
+    <w:lsdException w:name="toc 4" w:uiPriority="39"/>
+    <w:lsdException w:name="toc 5" w:uiPriority="39"/>
+    <w:lsdException w:name="toc 6" w:uiPriority="39"/>
+    <w:lsdException w:name="toc 7" w:uiPriority="39"/>
+    <w:lsdException w:name="toc 8" w:uiPriority="39"/>
+    <w:lsdException w:name="toc 9" w:uiPriority="39"/>
+    <w:lsdException w:name="header" w:uiPriority="0"/>
+    <w:lsdException w:name="caption" w:uiPriority="35" w:qFormat="1"/>
+    <w:lsdException w:name="Title" w:semiHidden="0" w:uiPriority="10" w:unhideWhenUsed="0" w:qFormat="1"/>
+    <w:lsdException w:name="Default Paragraph Font" w:uiPriority="1"/>
+    <w:lsdException w:name="Subtitle" w:semiHidden="0" w:uiPriority="11" w:unhideWhenUsed="0" w:qFormat="1"/>
+    <w:lsdException w:name="Hyperlink" w:uiPriority="0"/>
+    <w:lsdException w:name="Strong" w:semiHidden="0" w:uiPriority="22" w:unhideWhenUsed="0" w:qFormat="1"/>
+    <w:lsdException w:name="Emphasis" w:semiHidden="0" w:uiPriority="20" w:unhideWhenUsed="0" w:qFormat="1"/>
+    <w:lsdException w:name="Table Grid" w:semiHidden="0" w:uiPriority="0" w:unhideWhenUsed="0"/>
+    <w:lsdException w:name="Placeholder Text" w:unhideWhenUsed="0"/>
+    <w:lsdException w:name="No Spacing" w:semiHidden="0" w:uiPriority="1" w:unhideWhenUsed="0" w:qFormat="1"/>
+    <w:lsdException w:name="Light Shading" w:semiHidden="0" w:uiPriority="60" w:unhideWhenUsed="0"/>
+    <w:lsdException w:name="Light List" w:semiHidden="0" w:uiPriority="61" w:unhideWhenUsed="0"/>
+    <w:lsdException w:name="Light Grid" w:semiHidden="0" w:uiPriority="62" w:unhideWhenUsed="0"/>
+    <w:lsdException w:name="Medium Shading 1" w:semiHidden="0" w:uiPriority="63" w:unhideWhenUsed="0"/>
+    <w:lsdException w:name="Medium Shading 2" w:semiHidden="0" w:uiPriority="64" w:unhideWhenUsed="0"/>
+    <w:lsdException w:name="Medium List 1" w:semiHidden="0" w:uiPriority="65" w:unhideWhenUsed="0"/>
+    <w:lsdException w:name="Medium List 2" w:semiHidden="0" w:uiPriority="66" w:unhideWhenUsed="0"/>
+    <w:lsdException w:name="Medium Grid 1" w:semiHidden="0" w:uiPriority="67" w:unhideWhenUsed="0"/>
+    <w:lsdException w:name="Medium Grid 2" w:semiHidden="0" w:uiPriority="68" w:unhideWhenUsed="0"/>
+    <w:lsdException w:name="Medium Grid 3" w:semiHidden="0" w:uiPriority="69" w:unhideWhenUsed="0"/>
+    <w:lsdException w:name="Dark List" w:semiHidden="0" w:uiPriority="70" w:unhideWhenUsed="0"/>
+    <w:lsdException w:name="Colorful Shading" w:semiHidden="0" w:uiPriority="71" w:unhideWhenUsed="0"/>
+    <w:lsdException w:name="Colorful List" w:semiHidden="0" w:uiPriority="72" w:unhideWhenUsed="0"/>
+    <w:lsdException w:name="Colorful Grid" w:semiHidden="0" w:uiPriority="73" w:unhideWhenUsed="0"/>
+    <w:lsdException w:name="Light Shading Accent 1" w:semiHidden="0" w:uiPriority="60" w:unhideWhenUsed="0"/>
+    <w:lsdException w:name="Light List Accent 1" w:semiHidden="0" w:uiPriority="61" w:unhideWhenUsed="0"/>
+    <w:lsdException w:name="Light Grid Accent 1" w:semiHidden="0" w:uiPriority="62" w:unhideWhenUsed="0"/>
+    <w:lsdException w:name="Medium Shading 1 Accent 1" w:semiHidden="0" w:uiPriority="63" w:unhideWhenUsed="0"/>
+    <w:lsdException w:name="Medium Shading 2 Accent 1" w:semiHidden="0" w:uiPriority="64" w:unhideWhenUsed="0"/>
+    <w:lsdException w:name="Medium List 1 Accent 1" w:semiHidden="0" w:uiPriority="65" w:unhideWhenUsed="0"/>
+    <w:lsdException w:name="Revision" w:unhideWhenUsed="0"/>
+    <w:lsdException w:name="List Paragraph" w:semiHidden="0" w:uiPriority="34" w:unhideWhenUsed="0" w:qFormat="1"/>
+    <w:lsdException w:name="Quote" w:semiHidden="0" w:uiPriority="29" w:unhideWhenUsed="0" w:qFormat="1"/>
+    <w:lsdException w:name="Intense Quote" w:semiHidden="0" w:uiPriority="30" w:unhideWhenUsed="0" w:qFormat="1"/>
+    <w:lsdException w:name="Medium List 2 Accent 1" w:semiHidden="0" w:uiPriority="66" w:unhideWhenUsed="0"/>
+    <w:lsdException w:name="Medium Grid 1 Accent 1" w:semiHidden="0" w:uiPriority="67" w:unhideWhenUsed="0"/>
+    <w:lsdException w:name="Medium Grid 2 Accent 1" w:semiHidden="0" w:uiPriority="68" w:unhideWhenUsed="0"/>
+    <w:lsdException w:name="Medium Grid 3 Accent 1" w:semiHidden="0" w:uiPriority="69" w:unhideWhenUsed="0"/>
+    <w:lsdException w:name="Dark List Accent 1" w:semiHidden="0" w:uiPriority="70" w:unhideWhenUsed="0"/>
+    <w:lsdException w:name="Colorful Shading Accent 1" w:semiHidden="0" w:uiPriority="71" w:unhideWhenUsed="0"/>
+    <w:lsdException w:name="Colorful List Accent 1" w:semiHidden="0" w:uiPriority="72" w:unhideWhenUsed="0"/>
+    <w:lsdException w:name="Colorful Grid Accent 1" w:semiHidden="0" w:uiPriority="73" w:unhideWhenUsed="0"/>
+    <w:lsdException w:name="Light Shading Accent 2" w:semiHidden="0" w:uiPriority="60" w:unhideWhenUsed="0"/>
+    <w:lsdException w:name="Light List Accent 2" w:semiHidden="0" w:uiPriority="61" w:unhideWhenUsed="0"/>
+    <w:lsdException w:name="Light Grid Accent 2" w:semiHidden="0" w:uiPriority="62" w:unhideWhenUsed="0"/>
+    <w:lsdException w:name="Medium Shading 1 Accent 2" w:semiHidden="0" w:uiPriority="63" w:unhideWhenUsed="0"/>
+    <w:lsdException w:name="Medium Shading 2 Accent 2" w:semiHidden="0" w:uiPriority="64" w:unhideWhenUsed="0"/>
+    <w:lsdException w:name="Medium List 1 Accent 2" w:semiHidden="0" w:uiPriority="65" w:unhideWhenUsed="0"/>
+    <w:lsdException w:name="Medium List 2 Accent 2" w:semiHidden="0" w:uiPriority="66" w:unhideWhenUsed="0"/>
+    <w:lsdException w:name="Medium Grid 1 Accent 2" w:semiHidden="0" w:uiPriority="67" w:unhideWhenUsed="0"/>
+    <w:lsdException w:name="Medium Grid 2 Accent 2" w:semiHidden="0" w:uiPriority="68" w:unhideWhenUsed="0"/>
+    <w:lsdException w:name="Medium Grid 3 Accent 2" w:semiHidden="0" w:uiPriority="69" w:unhideWhenUsed="0"/>
+    <w:lsdException w:name="Dark List Accent 2" w:semiHidden="0" w:uiPriority="70" w:unhideWhenUsed="0"/>
+    <w:lsdException w:name="Colorful Shading Accent 2" w:semiHidden="0" w:uiPriority="71" w:unhideWhenUsed="0"/>
+    <w:lsdException w:name="Colorful List Accent 2" w:semiHidden="0" w:uiPriority="72" w:unhideWhenUsed="0"/>
+    <w:lsdException w:name="Colorful Grid Accent 2" w:semiHidden="0" w:uiPriority="73" w:unhideWhenUsed="0"/>
+    <w:lsdException w:name="Light Shading Accent 3" w:semiHidden="0" w:uiPriority="60" w:unhideWhenUsed="0"/>
+    <w:lsdException w:name="Light List Accent 3" w:semiHidden="0" w:uiPriority="61" w:unhideWhenUsed="0"/>
+    <w:lsdException w:name="Light Grid Accent 3" w:semiHidden="0" w:uiPriority="62" w:unhideWhenUsed="0"/>
+    <w:lsdException w:name="Medium Shading 1 Accent 3" w:semiHidden="0" w:uiPriority="63" w:unhideWhenUsed="0"/>
+    <w:lsdException w:name="Medium Shading 2 Accent 3" w:semiHidden="0" w:uiPriority="64" w:unhideWhenUsed="0"/>
+    <w:lsdException w:name="Medium List 1 Accent 3" w:semiHidden="0" w:uiPriority="65" w:unhideWhenUsed="0"/>
+    <w:lsdException w:name="Medium List 2 Accent 3" w:semiHidden="0" w:uiPriority="66" w:unhideWhenUsed="0"/>
+    <w:lsdException w:name="Medium Grid 1 Accent 3" w:semiHidden="0" w:uiPriority="67" w:unhideWhenUsed="0"/>
+    <w:lsdException w:name="Medium Grid 2 Accent 3" w:semiHidden="0" w:uiPriority="68" w:unhideWhenUsed="0"/>
+    <w:lsdException w:name="Medium Grid 3 Accent 3" w:semiHidden="0" w:uiPriority="69" w:unhideWhenUsed="0"/>
+    <w:lsdException w:name="Dark List Accent 3" w:semiHidden="0" w:uiPriority="70" w:unhideWhenUsed="0"/>
+    <w:lsdException w:name="Colorful Shading Accent 3" w:semiHidden="0" w:uiPriority="71" w:unhideWhenUsed="0"/>
+    <w:lsdException w:name="Colorful List Accent 3" w:semiHidden="0" w:uiPriority="72" w:unhideWhenUsed="0"/>
+    <w:lsdException w:name="Colorful Grid Accent 3" w:semiHidden="0" w:uiPriority="73" w:unhideWhenUsed="0"/>
+    <w:lsdException w:name="Light Shading Accent 4" w:semiHidden="0" w:uiPriority="60" w:unhideWhenUsed="0"/>
+    <w:lsdException w:name="Light List Accent 4" w:semiHidden="0" w:uiPriority="61" w:unhideWhenUsed="0"/>
+    <w:lsdException w:name="Light Grid Accent 4" w:semiHidden="0" w:uiPriority="62" w:unhideWhenUsed="0"/>
+    <w:lsdException w:name="Medium Shading 1 Accent 4" w:semiHidden="0" w:uiPriority="63" w:unhideWhenUsed="0"/>
+    <w:lsdException w:name="Medium Shading 2 Accent 4" w:semiHidden="0" w:uiPriority="64" w:unhideWhenUsed="0"/>
+    <w:lsdException w:name="Medium List 1 Accent 4" w:semiHidden="0" w:uiPriority="65" w:unhideWhenUsed="0"/>
+    <w:lsdException w:name="Medium List 2 Accent 4" w:semiHidden="0" w:uiPriority="66" w:unhideWhenUsed="0"/>
+    <w:lsdException w:name="Medium Grid 1 Accent 4" w:semiHidden="0" w:uiPriority="67" w:unhideWhenUsed="0"/>
+    <w:lsdException w:name="Medium Grid 2 Accent 4" w:semiHidden="0" w:uiPriority="68" w:unhideWhenUsed="0"/>
+    <w:lsdException w:name="Medium Grid 3 Accent 4" w:semiHidden="0" w:uiPriority="69" w:unhideWhenUsed="0"/>
+    <w:lsdException w:name="Dark List Accent 4" w:semiHidden="0" w:uiPriority="70" w:unhideWhenUsed="0"/>
+    <w:lsdException w:name="Colorful Shading Accent 4" w:semiHidden="0" w:uiPriority="71" w:unhideWhenUsed="0"/>
+    <w:lsdException w:name="Colorful List Accent 4" w:semiHidden="0" w:uiPriority="72" w:unhideWhenUsed="0"/>
+    <w:lsdException w:name="Colorful Grid Accent 4" w:semiHidden="0" w:uiPriority="73" w:unhideWhenUsed="0"/>
+    <w:lsdException w:name="Light Shading Accent 5" w:semiHidden="0" w:uiPriority="60" w:unhideWhenUsed="0"/>
+    <w:lsdException w:name="Light List Accent 5" w:semiHidden="0" w:uiPriority="61" w:unhideWhenUsed="0"/>
+    <w:lsdException w:name="Light Grid Accent 5" w:semiHidden="0" w:uiPriority="62" w:unhideWhenUsed="0"/>
+    <w:lsdException w:name="Medium Shading 1 Accent 5" w:semiHidden="0" w:uiPriority="63" w:unhideWhenUsed="0"/>
+    <w:lsdException w:name="Medium Shading 2 Accent 5" w:semiHidden="0" w:uiPriority="64" w:unhideWhenUsed="0"/>
+    <w:lsdException w:name="Medium List 1 Accent 5" w:semiHidden="0" w:uiPriority="65" w:unhideWhenUsed="0"/>
+    <w:lsdException w:name="Medium List 2 Accent 5" w:semiHidden="0" w:uiPriority="66" w:unhideWhenUsed="0"/>
+    <w:lsdException w:name="Medium Grid 1 Accent 5" w:semiHidden="0" w:uiPriority="67" w:unhideWhenUsed="0"/>
+    <w:lsdException w:name="Medium Grid 2 Accent 5" w:semiHidden="0" w:uiPriority="68" w:unhideWhenUsed="0"/>
+    <w:lsdException w:name="Medium Grid 3 Accent 5" w:semiHidden="0" w:uiPriority="69" w:unhideWhenUsed="0"/>
+    <w:lsdException w:name="Dark List Accent 5" w:semiHidden="0" w:uiPriority="70" w:unhideWhenUsed="0"/>
+    <w:lsdException w:name="Colorful Shading Accent 5" w:semiHidden="0" w:uiPriority="71" w:unhideWhenUsed="0"/>
+    <w:lsdException w:name="Colorful List Accent 5" w:semiHidden="0" w:uiPriority="72" w:unhideWhenUsed="0"/>
+    <w:lsdException w:name="Colorful Grid Accent 5" w:semiHidden="0" w:uiPriority="73" w:unhideWhenUsed="0"/>
+    <w:lsdException w:name="Light Shading Accent 6" w:semiHidden="0" w:uiPriority="60" w:unhideWhenUsed="0"/>
+    <w:lsdException w:name="Light List Accent 6" w:semiHidden="0" w:uiPriority="61" w:unhideWhenUsed="0"/>
+    <w:lsdException w:name="Light Grid Accent 6" w:semiHidden="0" w:uiPriority="62" w:unhideWhenUsed="0"/>
+    <w:lsdException w:name="Medium Shading 1 Accent 6" w:semiHidden="0" w:uiPriority="63" w:unhideWhenUsed="0"/>
+    <w:lsdException w:name="Medium Shading 2 Accent 6" w:semiHidden="0" w:uiPriority="64" w:unhideWhenUsed="0"/>
+    <w:lsdException w:name="Medium List 1 Accent 6" w:semiHidden="0" w:uiPriority="65" w:unhideWhenUsed="0"/>
+    <w:lsdException w:name="Medium List 2 Accent 6" w:semiHidden="0" w:uiPriority="66" w:unhideWhenUsed="0"/>
+    <w:lsdException w:name="Medium Grid 1 Accent 6" w:semiHidden="0" w:uiPriority="67" w:unhideWhenUsed="0"/>
+    <w:lsdException w:name="Medium Grid 2 Accent 6" w:semiHidden="0" w:uiPriority="68" w:unhideWhenUsed="0"/>
+    <w:lsdException w:name="Medium Grid 3 Accent 6" w:semiHidden="0" w:uiPriority="69" w:unhideWhenUsed="0"/>
+    <w:lsdException w:name="Dark List Accent 6" w:semiHidden="0" w:uiPriority="70" w:unhideWhenUsed="0"/>
+    <w:lsdException w:name="Colorful Shading Accent 6" w:semiHidden="0" w:uiPriority="71" w:unhideWhenUsed="0"/>
+    <w:lsdException w:name="Colorful List Accent 6" w:semiHidden="0" w:uiPriority="72" w:unhideWhenUsed="0"/>
+    <w:lsdException w:name="Colorful Grid Accent 6" w:semiHidden="0" w:uiPriority="73" w:unhideWhenUsed="0"/>
+    <w:lsdException w:name="Subtle Emphasis" w:semiHidden="0" w:uiPriority="19" w:unhideWhenUsed="0" w:qFormat="1"/>
+    <w:lsdException w:name="Intense Emphasis" w:semiHidden="0" w:uiPriority="21" w:unhideWhenUsed="0" w:qFormat="1"/>
+    <w:lsdException w:name="Subtle Reference" w:semiHidden="0" w:uiPriority="31" w:unhideWhenUsed="0" w:qFormat="1"/>
+    <w:lsdException w:name="Intense Reference" w:semiHidden="0" w:uiPriority="32" w:unhideWhenUsed="0" w:qFormat="1"/>
+    <w:lsdException w:name="Book Title" w:semiHidden="0" w:uiPriority="33" w:unhideWhenUsed="0" w:qFormat="1"/>
+    <w:lsdException w:name="Bibliography" w:uiPriority="37"/>
+    <w:lsdException w:name="TOC Heading" w:uiPriority="39" w:qFormat="1"/>
   </w:latentStyles>
   <w:style w:type="paragraph" w:default="1" w:styleId="Normal">
     <w:name w:val="Normal"/>
@@ -5035,6 +4873,7 @@
       <w:spacing w:after="0" w:line="240" w:lineRule="auto"/>
     </w:pPr>
     <w:tblPr>
+      <w:tblInd w:w="0" w:type="dxa"/>
       <w:tblBorders>
         <w:top w:val="single" w:sz="4" w:space="0" w:color="auto"/>
         <w:left w:val="single" w:sz="4" w:space="0" w:color="auto"/>
@@ -5043,6 +4882,12 @@
         <w:insideH w:val="single" w:sz="4" w:space="0" w:color="auto"/>
         <w:insideV w:val="single" w:sz="4" w:space="0" w:color="auto"/>
       </w:tblBorders>
+      <w:tblCellMar>
+        <w:top w:w="0" w:type="dxa"/>
+        <w:left w:w="108" w:type="dxa"/>
+        <w:bottom w:w="0" w:type="dxa"/>
+        <w:right w:w="108" w:type="dxa"/>
+      </w:tblCellMar>
     </w:tblPr>
   </w:style>
   <w:style w:type="paragraph" w:customStyle="1" w:styleId="EstiloSuperiorDuploAutomtica05ptLarguradalinhaInfe">
@@ -5085,6 +4930,196 @@
       <w:ind w:left="720"/>
       <w:contextualSpacing/>
     </w:pPr>
+  </w:style>
+</w:styles>
+</file>
+
+<file path=word/stylesWithEffects.xml><?xml version="1.0" encoding="utf-8"?>
+<w:styles xmlns:wpc="http://schemas.microsoft.com/office/word/2010/wordprocessingCanvas" xmlns:mc="http://schemas.openxmlformats.org/markup-compatibility/2006" xmlns:o="urn:schemas-microsoft-com:office:office" xmlns:r="http://schemas.openxmlformats.org/officeDocument/2006/relationships" xmlns:m="http://schemas.openxmlformats.org/officeDocument/2006/math" xmlns:v="urn:schemas-microsoft-com:vml" xmlns:wp14="http://schemas.microsoft.com/office/word/2010/wordprocessingDrawing" xmlns:wp="http://schemas.openxmlformats.org/drawingml/2006/wordprocessingDrawing" xmlns:w10="urn:schemas-microsoft-com:office:word" xmlns:w="http://schemas.openxmlformats.org/wordprocessingml/2006/main" xmlns:w14="http://schemas.microsoft.com/office/word/2010/wordml" xmlns:wpg="http://schemas.microsoft.com/office/word/2010/wordprocessingGroup" xmlns:wpi="http://schemas.microsoft.com/office/word/2010/wordprocessingInk" xmlns:wne="http://schemas.microsoft.com/office/word/2006/wordml" xmlns:wps="http://schemas.microsoft.com/office/word/2010/wordprocessingShape" mc:Ignorable="w14 wp14">
+  <w:docDefaults>
+    <w:rPrDefault>
+      <w:rPr>
+        <w:rFonts w:asciiTheme="minorHAnsi" w:eastAsiaTheme="minorEastAsia" w:hAnsiTheme="minorHAnsi" w:cstheme="minorBidi"/>
+        <w:sz w:val="22"/>
+        <w:szCs w:val="22"/>
+        <w:lang w:val="pt-BR" w:eastAsia="pt-BR" w:bidi="ar-SA"/>
+      </w:rPr>
+    </w:rPrDefault>
+    <w:pPrDefault>
+      <w:pPr>
+        <w:spacing w:after="200" w:line="276" w:lineRule="auto"/>
+      </w:pPr>
+    </w:pPrDefault>
+  </w:docDefaults>
+  <w:latentStyles w:defLockedState="0" w:defUIPriority="99" w:defSemiHidden="1" w:defUnhideWhenUsed="1" w:defQFormat="0" w:count="267">
+    <w:lsdException w:name="Normal" w:semiHidden="0" w:uiPriority="0" w:unhideWhenUsed="0" w:qFormat="1"/>
+    <w:lsdException w:name="heading 1" w:semiHidden="0" w:uiPriority="9" w:unhideWhenUsed="0" w:qFormat="1"/>
+    <w:lsdException w:name="heading 2" w:uiPriority="9" w:qFormat="1"/>
+    <w:lsdException w:name="heading 3" w:uiPriority="9" w:qFormat="1"/>
+    <w:lsdException w:name="heading 4" w:uiPriority="9" w:qFormat="1"/>
+    <w:lsdException w:name="heading 5" w:uiPriority="9" w:qFormat="1"/>
+    <w:lsdException w:name="heading 6" w:uiPriority="9" w:qFormat="1"/>
+    <w:lsdException w:name="heading 7" w:uiPriority="9" w:qFormat="1"/>
+    <w:lsdException w:name="heading 8" w:uiPriority="9" w:qFormat="1"/>
+    <w:lsdException w:name="heading 9" w:uiPriority="9" w:qFormat="1"/>
+    <w:lsdException w:name="toc 1" w:uiPriority="39"/>
+    <w:lsdException w:name="toc 2" w:uiPriority="39"/>
+    <w:lsdException w:name="toc 3" w:uiPriority="39"/>
+    <w:lsdException w:name="toc 4" w:uiPriority="39"/>
+    <w:lsdException w:name="toc 5" w:uiPriority="39"/>
+    <w:lsdException w:name="toc 6" w:uiPriority="39"/>
+    <w:lsdException w:name="toc 7" w:uiPriority="39"/>
+    <w:lsdException w:name="toc 8" w:uiPriority="39"/>
+    <w:lsdException w:name="toc 9" w:uiPriority="39"/>
+    <w:lsdException w:name="caption" w:uiPriority="35" w:qFormat="1"/>
+    <w:lsdException w:name="Title" w:semiHidden="0" w:uiPriority="10" w:unhideWhenUsed="0" w:qFormat="1"/>
+    <w:lsdException w:name="Default Paragraph Font" w:uiPriority="1"/>
+    <w:lsdException w:name="Subtitle" w:semiHidden="0" w:uiPriority="11" w:unhideWhenUsed="0" w:qFormat="1"/>
+    <w:lsdException w:name="Strong" w:semiHidden="0" w:uiPriority="22" w:unhideWhenUsed="0" w:qFormat="1"/>
+    <w:lsdException w:name="Emphasis" w:semiHidden="0" w:uiPriority="20" w:unhideWhenUsed="0" w:qFormat="1"/>
+    <w:lsdException w:name="Table Grid" w:semiHidden="0" w:uiPriority="59" w:unhideWhenUsed="0"/>
+    <w:lsdException w:name="Placeholder Text" w:unhideWhenUsed="0"/>
+    <w:lsdException w:name="No Spacing" w:semiHidden="0" w:uiPriority="1" w:unhideWhenUsed="0" w:qFormat="1"/>
+    <w:lsdException w:name="Light Shading" w:semiHidden="0" w:uiPriority="60" w:unhideWhenUsed="0"/>
+    <w:lsdException w:name="Light List" w:semiHidden="0" w:uiPriority="61" w:unhideWhenUsed="0"/>
+    <w:lsdException w:name="Light Grid" w:semiHidden="0" w:uiPriority="62" w:unhideWhenUsed="0"/>
+    <w:lsdException w:name="Medium Shading 1" w:semiHidden="0" w:uiPriority="63" w:unhideWhenUsed="0"/>
+    <w:lsdException w:name="Medium Shading 2" w:semiHidden="0" w:uiPriority="64" w:unhideWhenUsed="0"/>
+    <w:lsdException w:name="Medium List 1" w:semiHidden="0" w:uiPriority="65" w:unhideWhenUsed="0"/>
+    <w:lsdException w:name="Medium List 2" w:semiHidden="0" w:uiPriority="66" w:unhideWhenUsed="0"/>
+    <w:lsdException w:name="Medium Grid 1" w:semiHidden="0" w:uiPriority="67" w:unhideWhenUsed="0"/>
+    <w:lsdException w:name="Medium Grid 2" w:semiHidden="0" w:uiPriority="68" w:unhideWhenUsed="0"/>
+    <w:lsdException w:name="Medium Grid 3" w:semiHidden="0" w:uiPriority="69" w:unhideWhenUsed="0"/>
+    <w:lsdException w:name="Dark List" w:semiHidden="0" w:uiPriority="70" w:unhideWhenUsed="0"/>
+    <w:lsdException w:name="Colorful Shading" w:semiHidden="0" w:uiPriority="71" w:unhideWhenUsed="0"/>
+    <w:lsdException w:name="Colorful List" w:semiHidden="0" w:uiPriority="72" w:unhideWhenUsed="0"/>
+    <w:lsdException w:name="Colorful Grid" w:semiHidden="0" w:uiPriority="73" w:unhideWhenUsed="0"/>
+    <w:lsdException w:name="Light Shading Accent 1" w:semiHidden="0" w:uiPriority="60" w:unhideWhenUsed="0"/>
+    <w:lsdException w:name="Light List Accent 1" w:semiHidden="0" w:uiPriority="61" w:unhideWhenUsed="0"/>
+    <w:lsdException w:name="Light Grid Accent 1" w:semiHidden="0" w:uiPriority="62" w:unhideWhenUsed="0"/>
+    <w:lsdException w:name="Medium Shading 1 Accent 1" w:semiHidden="0" w:uiPriority="63" w:unhideWhenUsed="0"/>
+    <w:lsdException w:name="Medium Shading 2 Accent 1" w:semiHidden="0" w:uiPriority="64" w:unhideWhenUsed="0"/>
+    <w:lsdException w:name="Medium List 1 Accent 1" w:semiHidden="0" w:uiPriority="65" w:unhideWhenUsed="0"/>
+    <w:lsdException w:name="Revision" w:unhideWhenUsed="0"/>
+    <w:lsdException w:name="List Paragraph" w:semiHidden="0" w:uiPriority="34" w:unhideWhenUsed="0" w:qFormat="1"/>
+    <w:lsdException w:name="Quote" w:semiHidden="0" w:uiPriority="29" w:unhideWhenUsed="0" w:qFormat="1"/>
+    <w:lsdException w:name="Intense Quote" w:semiHidden="0" w:uiPriority="30" w:unhideWhenUsed="0" w:qFormat="1"/>
+    <w:lsdException w:name="Medium List 2 Accent 1" w:semiHidden="0" w:uiPriority="66" w:unhideWhenUsed="0"/>
+    <w:lsdException w:name="Medium Grid 1 Accent 1" w:semiHidden="0" w:uiPriority="67" w:unhideWhenUsed="0"/>
+    <w:lsdException w:name="Medium Grid 2 Accent 1" w:semiHidden="0" w:uiPriority="68" w:unhideWhenUsed="0"/>
+    <w:lsdException w:name="Medium Grid 3 Accent 1" w:semiHidden="0" w:uiPriority="69" w:unhideWhenUsed="0"/>
+    <w:lsdException w:name="Dark List Accent 1" w:semiHidden="0" w:uiPriority="70" w:unhideWhenUsed="0"/>
+    <w:lsdException w:name="Colorful Shading Accent 1" w:semiHidden="0" w:uiPriority="71" w:unhideWhenUsed="0"/>
+    <w:lsdException w:name="Colorful List Accent 1" w:semiHidden="0" w:uiPriority="72" w:unhideWhenUsed="0"/>
+    <w:lsdException w:name="Colorful Grid Accent 1" w:semiHidden="0" w:uiPriority="73" w:unhideWhenUsed="0"/>
+    <w:lsdException w:name="Light Shading Accent 2" w:semiHidden="0" w:uiPriority="60" w:unhideWhenUsed="0"/>
+    <w:lsdException w:name="Light List Accent 2" w:semiHidden="0" w:uiPriority="61" w:unhideWhenUsed="0"/>
+    <w:lsdException w:name="Light Grid Accent 2" w:semiHidden="0" w:uiPriority="62" w:unhideWhenUsed="0"/>
+    <w:lsdException w:name="Medium Shading 1 Accent 2" w:semiHidden="0" w:uiPriority="63" w:unhideWhenUsed="0"/>
+    <w:lsdException w:name="Medium Shading 2 Accent 2" w:semiHidden="0" w:uiPriority="64" w:unhideWhenUsed="0"/>
+    <w:lsdException w:name="Medium List 1 Accent 2" w:semiHidden="0" w:uiPriority="65" w:unhideWhenUsed="0"/>
+    <w:lsdException w:name="Medium List 2 Accent 2" w:semiHidden="0" w:uiPriority="66" w:unhideWhenUsed="0"/>
+    <w:lsdException w:name="Medium Grid 1 Accent 2" w:semiHidden="0" w:uiPriority="67" w:unhideWhenUsed="0"/>
+    <w:lsdException w:name="Medium Grid 2 Accent 2" w:semiHidden="0" w:uiPriority="68" w:unhideWhenUsed="0"/>
+    <w:lsdException w:name="Medium Grid 3 Accent 2" w:semiHidden="0" w:uiPriority="69" w:unhideWhenUsed="0"/>
+    <w:lsdException w:name="Dark List Accent 2" w:semiHidden="0" w:uiPriority="70" w:unhideWhenUsed="0"/>
+    <w:lsdException w:name="Colorful Shading Accent 2" w:semiHidden="0" w:uiPriority="71" w:unhideWhenUsed="0"/>
+    <w:lsdException w:name="Colorful List Accent 2" w:semiHidden="0" w:uiPriority="72" w:unhideWhenUsed="0"/>
+    <w:lsdException w:name="Colorful Grid Accent 2" w:semiHidden="0" w:uiPriority="73" w:unhideWhenUsed="0"/>
+    <w:lsdException w:name="Light Shading Accent 3" w:semiHidden="0" w:uiPriority="60" w:unhideWhenUsed="0"/>
+    <w:lsdException w:name="Light List Accent 3" w:semiHidden="0" w:uiPriority="61" w:unhideWhenUsed="0"/>
+    <w:lsdException w:name="Light Grid Accent 3" w:semiHidden="0" w:uiPriority="62" w:unhideWhenUsed="0"/>
+    <w:lsdException w:name="Medium Shading 1 Accent 3" w:semiHidden="0" w:uiPriority="63" w:unhideWhenUsed="0"/>
+    <w:lsdException w:name="Medium Shading 2 Accent 3" w:semiHidden="0" w:uiPriority="64" w:unhideWhenUsed="0"/>
+    <w:lsdException w:name="Medium List 1 Accent 3" w:semiHidden="0" w:uiPriority="65" w:unhideWhenUsed="0"/>
+    <w:lsdException w:name="Medium List 2 Accent 3" w:semiHidden="0" w:uiPriority="66" w:unhideWhenUsed="0"/>
+    <w:lsdException w:name="Medium Grid 1 Accent 3" w:semiHidden="0" w:uiPriority="67" w:unhideWhenUsed="0"/>
+    <w:lsdException w:name="Medium Grid 2 Accent 3" w:semiHidden="0" w:uiPriority="68" w:unhideWhenUsed="0"/>
+    <w:lsdException w:name="Medium Grid 3 Accent 3" w:semiHidden="0" w:uiPriority="69" w:unhideWhenUsed="0"/>
+    <w:lsdException w:name="Dark List Accent 3" w:semiHidden="0" w:uiPriority="70" w:unhideWhenUsed="0"/>
+    <w:lsdException w:name="Colorful Shading Accent 3" w:semiHidden="0" w:uiPriority="71" w:unhideWhenUsed="0"/>
+    <w:lsdException w:name="Colorful List Accent 3" w:semiHidden="0" w:uiPriority="72" w:unhideWhenUsed="0"/>
+    <w:lsdException w:name="Colorful Grid Accent 3" w:semiHidden="0" w:uiPriority="73" w:unhideWhenUsed="0"/>
+    <w:lsdException w:name="Light Shading Accent 4" w:semiHidden="0" w:uiPriority="60" w:unhideWhenUsed="0"/>
+    <w:lsdException w:name="Light List Accent 4" w:semiHidden="0" w:uiPriority="61" w:unhideWhenUsed="0"/>
+    <w:lsdException w:name="Light Grid Accent 4" w:semiHidden="0" w:uiPriority="62" w:unhideWhenUsed="0"/>
+    <w:lsdException w:name="Medium Shading 1 Accent 4" w:semiHidden="0" w:uiPriority="63" w:unhideWhenUsed="0"/>
+    <w:lsdException w:name="Medium Shading 2 Accent 4" w:semiHidden="0" w:uiPriority="64" w:unhideWhenUsed="0"/>
+    <w:lsdException w:name="Medium List 1 Accent 4" w:semiHidden="0" w:uiPriority="65" w:unhideWhenUsed="0"/>
+    <w:lsdException w:name="Medium List 2 Accent 4" w:semiHidden="0" w:uiPriority="66" w:unhideWhenUsed="0"/>
+    <w:lsdException w:name="Medium Grid 1 Accent 4" w:semiHidden="0" w:uiPriority="67" w:unhideWhenUsed="0"/>
+    <w:lsdException w:name="Medium Grid 2 Accent 4" w:semiHidden="0" w:uiPriority="68" w:unhideWhenUsed="0"/>
+    <w:lsdException w:name="Medium Grid 3 Accent 4" w:semiHidden="0" w:uiPriority="69" w:unhideWhenUsed="0"/>
+    <w:lsdException w:name="Dark List Accent 4" w:semiHidden="0" w:uiPriority="70" w:unhideWhenUsed="0"/>
+    <w:lsdException w:name="Colorful Shading Accent 4" w:semiHidden="0" w:uiPriority="71" w:unhideWhenUsed="0"/>
+    <w:lsdException w:name="Colorful List Accent 4" w:semiHidden="0" w:uiPriority="72" w:unhideWhenUsed="0"/>
+    <w:lsdException w:name="Colorful Grid Accent 4" w:semiHidden="0" w:uiPriority="73" w:unhideWhenUsed="0"/>
+    <w:lsdException w:name="Light Shading Accent 5" w:semiHidden="0" w:uiPriority="60" w:unhideWhenUsed="0"/>
+    <w:lsdException w:name="Light List Accent 5" w:semiHidden="0" w:uiPriority="61" w:unhideWhenUsed="0"/>
+    <w:lsdException w:name="Light Grid Accent 5" w:semiHidden="0" w:uiPriority="62" w:unhideWhenUsed="0"/>
+    <w:lsdException w:name="Medium Shading 1 Accent 5" w:semiHidden="0" w:uiPriority="63" w:unhideWhenUsed="0"/>
+    <w:lsdException w:name="Medium Shading 2 Accent 5" w:semiHidden="0" w:uiPriority="64" w:unhideWhenUsed="0"/>
+    <w:lsdException w:name="Medium List 1 Accent 5" w:semiHidden="0" w:uiPriority="65" w:unhideWhenUsed="0"/>
+    <w:lsdException w:name="Medium List 2 Accent 5" w:semiHidden="0" w:uiPriority="66" w:unhideWhenUsed="0"/>
+    <w:lsdException w:name="Medium Grid 1 Accent 5" w:semiHidden="0" w:uiPriority="67" w:unhideWhenUsed="0"/>
+    <w:lsdException w:name="Medium Grid 2 Accent 5" w:semiHidden="0" w:uiPriority="68" w:unhideWhenUsed="0"/>
+    <w:lsdException w:name="Medium Grid 3 Accent 5" w:semiHidden="0" w:uiPriority="69" w:unhideWhenUsed="0"/>
+    <w:lsdException w:name="Dark List Accent 5" w:semiHidden="0" w:uiPriority="70" w:unhideWhenUsed="0"/>
+    <w:lsdException w:name="Colorful Shading Accent 5" w:semiHidden="0" w:uiPriority="71" w:unhideWhenUsed="0"/>
+    <w:lsdException w:name="Colorful List Accent 5" w:semiHidden="0" w:uiPriority="72" w:unhideWhenUsed="0"/>
+    <w:lsdException w:name="Colorful Grid Accent 5" w:semiHidden="0" w:uiPriority="73" w:unhideWhenUsed="0"/>
+    <w:lsdException w:name="Light Shading Accent 6" w:semiHidden="0" w:uiPriority="60" w:unhideWhenUsed="0"/>
+    <w:lsdException w:name="Light List Accent 6" w:semiHidden="0" w:uiPriority="61" w:unhideWhenUsed="0"/>
+    <w:lsdException w:name="Light Grid Accent 6" w:semiHidden="0" w:uiPriority="62" w:unhideWhenUsed="0"/>
+    <w:lsdException w:name="Medium Shading 1 Accent 6" w:semiHidden="0" w:uiPriority="63" w:unhideWhenUsed="0"/>
+    <w:lsdException w:name="Medium Shading 2 Accent 6" w:semiHidden="0" w:uiPriority="64" w:unhideWhenUsed="0"/>
+    <w:lsdException w:name="Medium List 1 Accent 6" w:semiHidden="0" w:uiPriority="65" w:unhideWhenUsed="0"/>
+    <w:lsdException w:name="Medium List 2 Accent 6" w:semiHidden="0" w:uiPriority="66" w:unhideWhenUsed="0"/>
+    <w:lsdException w:name="Medium Grid 1 Accent 6" w:semiHidden="0" w:uiPriority="67" w:unhideWhenUsed="0"/>
+    <w:lsdException w:name="Medium Grid 2 Accent 6" w:semiHidden="0" w:uiPriority="68" w:unhideWhenUsed="0"/>
+    <w:lsdException w:name="Medium Grid 3 Accent 6" w:semiHidden="0" w:uiPriority="69" w:unhideWhenUsed="0"/>
+    <w:lsdException w:name="Dark List Accent 6" w:semiHidden="0" w:uiPriority="70" w:unhideWhenUsed="0"/>
+    <w:lsdException w:name="Colorful Shading Accent 6" w:semiHidden="0" w:uiPriority="71" w:unhideWhenUsed="0"/>
+    <w:lsdException w:name="Colorful List Accent 6" w:semiHidden="0" w:uiPriority="72" w:unhideWhenUsed="0"/>
+    <w:lsdException w:name="Colorful Grid Accent 6" w:semiHidden="0" w:uiPriority="73" w:unhideWhenUsed="0"/>
+    <w:lsdException w:name="Subtle Emphasis" w:semiHidden="0" w:uiPriority="19" w:unhideWhenUsed="0" w:qFormat="1"/>
+    <w:lsdException w:name="Intense Emphasis" w:semiHidden="0" w:uiPriority="21" w:unhideWhenUsed="0" w:qFormat="1"/>
+    <w:lsdException w:name="Subtle Reference" w:semiHidden="0" w:uiPriority="31" w:unhideWhenUsed="0" w:qFormat="1"/>
+    <w:lsdException w:name="Intense Reference" w:semiHidden="0" w:uiPriority="32" w:unhideWhenUsed="0" w:qFormat="1"/>
+    <w:lsdException w:name="Book Title" w:semiHidden="0" w:uiPriority="33" w:unhideWhenUsed="0" w:qFormat="1"/>
+    <w:lsdException w:name="Bibliography" w:uiPriority="37"/>
+    <w:lsdException w:name="TOC Heading" w:uiPriority="39" w:qFormat="1"/>
+  </w:latentStyles>
+  <w:style w:type="paragraph" w:default="1" w:styleId="Normal">
+    <w:name w:val="Normal"/>
+    <w:qFormat/>
+  </w:style>
+  <w:style w:type="character" w:default="1" w:styleId="Fontepargpadro">
+    <w:name w:val="Default Paragraph Font"/>
+    <w:uiPriority w:val="1"/>
+    <w:semiHidden/>
+    <w:unhideWhenUsed/>
+  </w:style>
+  <w:style w:type="table" w:default="1" w:styleId="Tabelanormal">
+    <w:name w:val="Normal Table"/>
+    <w:uiPriority w:val="99"/>
+    <w:semiHidden/>
+    <w:unhideWhenUsed/>
+    <w:tblPr>
+      <w:tblInd w:w="0" w:type="dxa"/>
+      <w:tblCellMar>
+        <w:top w:w="0" w:type="dxa"/>
+        <w:left w:w="108" w:type="dxa"/>
+        <w:bottom w:w="0" w:type="dxa"/>
+        <w:right w:w="108" w:type="dxa"/>
+      </w:tblCellMar>
+    </w:tblPr>
+  </w:style>
+  <w:style w:type="numbering" w:default="1" w:styleId="Semlista">
+    <w:name w:val="No List"/>
+    <w:uiPriority w:val="99"/>
+    <w:semiHidden/>
+    <w:unhideWhenUsed/>
   </w:style>
 </w:styles>
 </file>
@@ -5377,7 +5412,7 @@
 </file>
 
 <file path=customXml/itemProps1.xml><?xml version="1.0" encoding="utf-8"?>
-<ds:datastoreItem xmlns:ds="http://schemas.openxmlformats.org/officeDocument/2006/customXml" ds:itemID="{15E90C5E-4522-4B7D-A7EA-0CEE7F534CDD}">
+<ds:datastoreItem xmlns:ds="http://schemas.openxmlformats.org/officeDocument/2006/customXml" ds:itemID="{C6CDDF42-CDA9-4CBC-9209-DEDED8B2B816}">
   <ds:schemaRefs>
     <ds:schemaRef ds:uri="http://schemas.openxmlformats.org/officeDocument/2006/bibliography"/>
   </ds:schemaRefs>

--- a/4.3 Caso de Uso - UC-49 Consultar histórico da máquina.docx
+++ b/4.3 Caso de Uso - UC-49 Consultar histórico da máquina.docx
@@ -365,7 +365,27 @@
                 <w:sz w:val="20"/>
                 <w:szCs w:val="20"/>
               </w:rPr>
-              <w:t>Não se aplica.</w:t>
+              <w:t>Deve haver operações vinculadas ao histórico d</w:t>
+            </w:r>
+            <w:r>
+              <w:rPr>
+                <w:rFonts w:ascii="Tahoma" w:hAnsi="Tahoma" w:cs="Tahoma"/>
+                <w:color w:val="000000" w:themeColor="text1"/>
+                <w:sz w:val="20"/>
+                <w:szCs w:val="20"/>
+              </w:rPr>
+              <w:t>a máquina sendo pesquisado</w:t>
+            </w:r>
+            <w:bookmarkStart w:id="0" w:name="_GoBack"/>
+            <w:bookmarkEnd w:id="0"/>
+            <w:r>
+              <w:rPr>
+                <w:rFonts w:ascii="Tahoma" w:hAnsi="Tahoma" w:cs="Tahoma"/>
+                <w:color w:val="000000" w:themeColor="text1"/>
+                <w:sz w:val="20"/>
+                <w:szCs w:val="20"/>
+              </w:rPr>
+              <w:t>.</w:t>
             </w:r>
           </w:p>
           <w:p>
@@ -640,33 +660,8 @@
           <w:p>
             <w:pPr>
               <w:pStyle w:val="Cabealho"/>
-              <w:numPr>
-                <w:ilvl w:val="0"/>
-                <w:numId w:val="2"/>
-              </w:numPr>
               <w:spacing w:line="276" w:lineRule="auto"/>
-              <w:jc w:val="both"/>
-              <w:rPr>
-                <w:rFonts w:ascii="Tahoma" w:hAnsi="Tahoma" w:cs="Tahoma"/>
-                <w:color w:val="000000" w:themeColor="text1"/>
-                <w:sz w:val="20"/>
-                <w:szCs w:val="20"/>
-              </w:rPr>
-            </w:pPr>
-            <w:r>
-              <w:rPr>
-                <w:rFonts w:ascii="Tahoma" w:hAnsi="Tahoma" w:cs="Tahoma"/>
-                <w:color w:val="000000" w:themeColor="text1"/>
-                <w:sz w:val="20"/>
-                <w:szCs w:val="20"/>
-              </w:rPr>
-              <w:t>Fim caso de uso.</w:t>
-            </w:r>
-          </w:p>
-          <w:p>
-            <w:pPr>
-              <w:pStyle w:val="Cabealho"/>
-              <w:spacing w:line="276" w:lineRule="auto"/>
+              <w:ind w:left="360"/>
               <w:jc w:val="both"/>
               <w:rPr>
                 <w:rFonts w:ascii="Tahoma" w:hAnsi="Tahoma" w:cs="Tahoma"/>
@@ -880,7 +875,7 @@
                 <w:bCs/>
                 <w:color w:val="000000" w:themeColor="text1"/>
               </w:rPr>
-              <w:t>Lista com o histórico da máquina.</w:t>
+              <w:t>Sistema exibe a listagem das operações que correspondem ao histórico da máquina pesquisada.</w:t>
             </w:r>
           </w:p>
           <w:p>
@@ -1796,10 +1791,16 @@
             <w:rPr>
               <w:rFonts w:ascii="Arial" w:hAnsi="Arial" w:cs="Arial"/>
             </w:rPr>
-            <w:t xml:space="preserve"> Machines</w:t>
+            <w:t xml:space="preserve"> </w:t>
           </w:r>
-          <w:bookmarkStart w:id="0" w:name="_GoBack"/>
-          <w:bookmarkEnd w:id="0"/>
+          <w:proofErr w:type="spellStart"/>
+          <w:r>
+            <w:rPr>
+              <w:rFonts w:ascii="Arial" w:hAnsi="Arial" w:cs="Arial"/>
+            </w:rPr>
+            <w:t>Machines</w:t>
+          </w:r>
+          <w:proofErr w:type="spellEnd"/>
         </w:p>
       </w:tc>
     </w:tr>
@@ -5412,7 +5413,7 @@
 </file>
 
 <file path=customXml/itemProps1.xml><?xml version="1.0" encoding="utf-8"?>
-<ds:datastoreItem xmlns:ds="http://schemas.openxmlformats.org/officeDocument/2006/customXml" ds:itemID="{C6CDDF42-CDA9-4CBC-9209-DEDED8B2B816}">
+<ds:datastoreItem xmlns:ds="http://schemas.openxmlformats.org/officeDocument/2006/customXml" ds:itemID="{CC211FBA-02DC-4DF1-9420-5D0B4FDD87F1}">
   <ds:schemaRefs>
     <ds:schemaRef ds:uri="http://schemas.openxmlformats.org/officeDocument/2006/bibliography"/>
   </ds:schemaRefs>

--- a/4.3 Caso de Uso - UC-49 Consultar histórico da máquina.docx
+++ b/4.3 Caso de Uso - UC-49 Consultar histórico da máquina.docx
@@ -209,7 +209,27 @@
                 <w:bCs/>
                 <w:color w:val="000000" w:themeColor="text1"/>
               </w:rPr>
-              <w:t>2 –ATOR(ES)</w:t>
+              <w:t xml:space="preserve">2 </w:t>
+            </w:r>
+            <w:proofErr w:type="gramStart"/>
+            <w:r>
+              <w:rPr>
+                <w:rFonts w:ascii="Arial" w:hAnsi="Arial" w:cs="Arial"/>
+                <w:b/>
+                <w:bCs/>
+                <w:color w:val="000000" w:themeColor="text1"/>
+              </w:rPr>
+              <w:t>–ATOR</w:t>
+            </w:r>
+            <w:proofErr w:type="gramEnd"/>
+            <w:r>
+              <w:rPr>
+                <w:rFonts w:ascii="Arial" w:hAnsi="Arial" w:cs="Arial"/>
+                <w:b/>
+                <w:bCs/>
+                <w:color w:val="000000" w:themeColor="text1"/>
+              </w:rPr>
+              <w:t>(ES)</w:t>
             </w:r>
           </w:p>
         </w:tc>
@@ -311,7 +331,25 @@
                 <w:b/>
                 <w:bCs/>
               </w:rPr>
-              <w:t>3 – PRÉ-CONDIÇÃO(OES)</w:t>
+              <w:t>3 – PRÉ-</w:t>
+            </w:r>
+            <w:proofErr w:type="gramStart"/>
+            <w:r>
+              <w:rPr>
+                <w:rFonts w:ascii="Arial" w:hAnsi="Arial" w:cs="Arial"/>
+                <w:b/>
+                <w:bCs/>
+              </w:rPr>
+              <w:t>CONDIÇÃO(</w:t>
+            </w:r>
+            <w:proofErr w:type="gramEnd"/>
+            <w:r>
+              <w:rPr>
+                <w:rFonts w:ascii="Arial" w:hAnsi="Arial" w:cs="Arial"/>
+                <w:b/>
+                <w:bCs/>
+              </w:rPr>
+              <w:t>OES)</w:t>
             </w:r>
           </w:p>
         </w:tc>
@@ -365,27 +403,7 @@
                 <w:sz w:val="20"/>
                 <w:szCs w:val="20"/>
               </w:rPr>
-              <w:t>Deve haver operações vinculadas ao histórico d</w:t>
-            </w:r>
-            <w:r>
-              <w:rPr>
-                <w:rFonts w:ascii="Tahoma" w:hAnsi="Tahoma" w:cs="Tahoma"/>
-                <w:color w:val="000000" w:themeColor="text1"/>
-                <w:sz w:val="20"/>
-                <w:szCs w:val="20"/>
-              </w:rPr>
-              <w:t>a máquina sendo pesquisado</w:t>
-            </w:r>
-            <w:bookmarkStart w:id="0" w:name="_GoBack"/>
-            <w:bookmarkEnd w:id="0"/>
-            <w:r>
-              <w:rPr>
-                <w:rFonts w:ascii="Tahoma" w:hAnsi="Tahoma" w:cs="Tahoma"/>
-                <w:color w:val="000000" w:themeColor="text1"/>
-                <w:sz w:val="20"/>
-                <w:szCs w:val="20"/>
-              </w:rPr>
-              <w:t>.</w:t>
+              <w:t>Deve haver operações vinculadas ao histórico da máquina sendo pesquisado.</w:t>
             </w:r>
           </w:p>
           <w:p>
@@ -427,6 +445,7 @@
                 <w:bCs/>
               </w:rPr>
             </w:pPr>
+            <w:proofErr w:type="gramStart"/>
             <w:r>
               <w:rPr>
                 <w:rFonts w:ascii="Arial" w:hAnsi="Arial" w:cs="Arial"/>
@@ -441,7 +460,16 @@
                 <w:b/>
                 <w:bCs/>
               </w:rPr>
-              <w:t xml:space="preserve">RIO </w:t>
+              <w:t>RIO</w:t>
+            </w:r>
+            <w:proofErr w:type="gramEnd"/>
+            <w:r>
+              <w:rPr>
+                <w:rFonts w:ascii="Arial" w:hAnsi="Arial" w:cs="Arial"/>
+                <w:b/>
+                <w:bCs/>
+              </w:rPr>
+              <w:t xml:space="preserve"> </w:t>
             </w:r>
             <w:r>
               <w:rPr>
@@ -530,16 +558,7 @@
                 <w:sz w:val="20"/>
                 <w:szCs w:val="20"/>
               </w:rPr>
-              <w:t>Ator preenche os campos desejados</w:t>
-            </w:r>
-            <w:r>
-              <w:rPr>
-                <w:rFonts w:ascii="Tahoma" w:hAnsi="Tahoma" w:cs="Tahoma"/>
-                <w:color w:val="000000" w:themeColor="text1"/>
-                <w:sz w:val="20"/>
-                <w:szCs w:val="20"/>
-              </w:rPr>
-              <w:t>.</w:t>
+              <w:t>Ator preenche os campos desejados.</w:t>
             </w:r>
           </w:p>
           <w:p>
@@ -600,61 +619,7 @@
                 <w:sz w:val="20"/>
                 <w:szCs w:val="20"/>
               </w:rPr>
-              <w:t>bus</w:t>
-            </w:r>
-            <w:r>
-              <w:rPr>
-                <w:rFonts w:ascii="Tahoma" w:hAnsi="Tahoma" w:cs="Tahoma"/>
-                <w:color w:val="000000" w:themeColor="text1"/>
-                <w:sz w:val="20"/>
-                <w:szCs w:val="20"/>
-              </w:rPr>
-              <w:t>ca as informações referente</w:t>
-            </w:r>
-            <w:r>
-              <w:rPr>
-                <w:rFonts w:ascii="Tahoma" w:hAnsi="Tahoma" w:cs="Tahoma"/>
-                <w:color w:val="000000" w:themeColor="text1"/>
-                <w:sz w:val="20"/>
-                <w:szCs w:val="20"/>
-              </w:rPr>
-              <w:t>s</w:t>
-            </w:r>
-            <w:r>
-              <w:rPr>
-                <w:rFonts w:ascii="Tahoma" w:hAnsi="Tahoma" w:cs="Tahoma"/>
-                <w:color w:val="000000" w:themeColor="text1"/>
-                <w:sz w:val="20"/>
-                <w:szCs w:val="20"/>
-              </w:rPr>
-              <w:t xml:space="preserve"> a</w:t>
-            </w:r>
-            <w:r>
-              <w:rPr>
-                <w:rFonts w:ascii="Tahoma" w:hAnsi="Tahoma" w:cs="Tahoma"/>
-                <w:color w:val="000000" w:themeColor="text1"/>
-                <w:sz w:val="20"/>
-                <w:szCs w:val="20"/>
-              </w:rPr>
-              <w:t>o histórico da</w:t>
-            </w:r>
-            <w:r>
-              <w:rPr>
-                <w:rFonts w:ascii="Tahoma" w:hAnsi="Tahoma" w:cs="Tahoma"/>
-                <w:color w:val="000000" w:themeColor="text1"/>
-                <w:sz w:val="20"/>
-                <w:szCs w:val="20"/>
-              </w:rPr>
-              <w:t xml:space="preserve"> máquina selecionada</w:t>
-            </w:r>
-            <w:r>
-              <w:rPr>
-                <w:rFonts w:ascii="Tahoma" w:hAnsi="Tahoma" w:cs="Tahoma"/>
-                <w:color w:val="000000" w:themeColor="text1"/>
-                <w:sz w:val="20"/>
-                <w:szCs w:val="20"/>
-              </w:rPr>
-              <w:t>.</w:t>
+              <w:t>busca as informações referentes ao histórico da máquina selecionada.</w:t>
             </w:r>
           </w:p>
           <w:p>
@@ -804,7 +769,7 @@
                 <w:b/>
                 <w:bCs/>
               </w:rPr>
-              <w:t>6 – PÓS-</w:t>
+              <w:t>6 – PÓS-CONDIÇÃ</w:t>
             </w:r>
             <w:r>
               <w:rPr>
@@ -812,23 +777,7 @@
                 <w:b/>
                 <w:bCs/>
               </w:rPr>
-              <w:t>CONDIÇÃ</w:t>
-            </w:r>
-            <w:r>
-              <w:rPr>
-                <w:rFonts w:ascii="Arial" w:hAnsi="Arial" w:cs="Arial"/>
-                <w:b/>
-                <w:bCs/>
-              </w:rPr>
-              <w:t>O (</w:t>
-            </w:r>
-            <w:r>
-              <w:rPr>
-                <w:rFonts w:ascii="Arial" w:hAnsi="Arial" w:cs="Arial"/>
-                <w:b/>
-                <w:bCs/>
-              </w:rPr>
-              <w:t>ÕES)</w:t>
+              <w:t>O (ÕES)</w:t>
             </w:r>
           </w:p>
         </w:tc>
@@ -930,15 +879,7 @@
                 <w:b/>
                 <w:bCs/>
               </w:rPr>
-              <w:t>DE</w:t>
-            </w:r>
-            <w:r>
-              <w:rPr>
-                <w:rFonts w:ascii="Arial" w:hAnsi="Arial" w:cs="Arial"/>
-                <w:b/>
-                <w:bCs/>
-              </w:rPr>
-              <w:t xml:space="preserve"> </w:t>
+              <w:t xml:space="preserve">DE </w:t>
             </w:r>
             <w:r>
               <w:rPr>
@@ -1122,23 +1063,7 @@
                 <w:b/>
                 <w:bCs/>
               </w:rPr>
-              <w:t>PROTÓTIPOS</w:t>
-            </w:r>
-            <w:r>
-              <w:rPr>
-                <w:rFonts w:ascii="Arial" w:hAnsi="Arial" w:cs="Arial"/>
-                <w:b/>
-                <w:bCs/>
-              </w:rPr>
-              <w:t xml:space="preserve"> DE </w:t>
-            </w:r>
-            <w:r>
-              <w:rPr>
-                <w:rFonts w:ascii="Arial" w:hAnsi="Arial" w:cs="Arial"/>
-                <w:b/>
-                <w:bCs/>
-              </w:rPr>
-              <w:t>TELAS</w:t>
+              <w:t>PROTÓTIPOS DE TELAS</w:t>
             </w:r>
           </w:p>
         </w:tc>
@@ -1172,7 +1097,6 @@
                 <w:bCs/>
                 <w:noProof/>
                 <w:color w:val="808080" w:themeColor="background1" w:themeShade="80"/>
-                <w:lang w:eastAsia="pt-BR"/>
               </w:rPr>
             </w:pPr>
           </w:p>
@@ -1194,36 +1118,53 @@
             </w:pPr>
             <w:r>
               <w:rPr>
-                <w:rFonts w:ascii="Tahoma" w:hAnsi="Tahoma" w:cs="Tahoma"/>
+                <w:rFonts w:ascii="Arial" w:hAnsi="Arial" w:cs="Arial"/>
+                <w:b/>
+                <w:bCs/>
                 <w:noProof/>
-                <w:sz w:val="20"/>
-                <w:szCs w:val="20"/>
-                <w:lang w:eastAsia="pt-BR"/>
-              </w:rPr>
-              <w:pict>
-                <v:shapetype id="_x0000_t75" coordsize="21600,21600" o:spt="75" o:preferrelative="t" path="m@4@5l@4@11@9@11@9@5xe" filled="f" stroked="f">
-                  <v:stroke joinstyle="miter"/>
-                  <v:formulas>
-                    <v:f eqn="if lineDrawn pixelLineWidth 0"/>
-                    <v:f eqn="sum @0 1 0"/>
-                    <v:f eqn="sum 0 0 @1"/>
-                    <v:f eqn="prod @2 1 2"/>
-                    <v:f eqn="prod @3 21600 pixelWidth"/>
-                    <v:f eqn="prod @3 21600 pixelHeight"/>
-                    <v:f eqn="sum @0 0 1"/>
-                    <v:f eqn="prod @6 1 2"/>
-                    <v:f eqn="prod @7 21600 pixelWidth"/>
-                    <v:f eqn="sum @8 21600 0"/>
-                    <v:f eqn="prod @7 21600 pixelHeight"/>
-                    <v:f eqn="sum @10 21600 0"/>
-                  </v:formulas>
-                  <v:path o:extrusionok="f" gradientshapeok="t" o:connecttype="rect"/>
-                  <o:lock v:ext="edit" aspectratio="t"/>
-                </v:shapetype>
-                <v:shape id="_x0000_i1025" type="#_x0000_t75" style="width:453.75pt;height:404.25pt">
-                  <v:imagedata r:id="rId9" o:title="histórico da máquina"/>
-                </v:shape>
-              </w:pict>
+                <w:color w:val="808080" w:themeColor="background1" w:themeShade="80"/>
+              </w:rPr>
+              <w:drawing>
+                <wp:inline distT="0" distB="0" distL="0" distR="0">
+                  <wp:extent cx="5760085" cy="5130165"/>
+                  <wp:effectExtent l="0" t="0" r="0" b="0"/>
+                  <wp:docPr id="1" name="Imagem 1"/>
+                  <wp:cNvGraphicFramePr>
+                    <a:graphicFrameLocks xmlns:a="http://schemas.openxmlformats.org/drawingml/2006/main" noChangeAspect="1"/>
+                  </wp:cNvGraphicFramePr>
+                  <a:graphic xmlns:a="http://schemas.openxmlformats.org/drawingml/2006/main">
+                    <a:graphicData uri="http://schemas.openxmlformats.org/drawingml/2006/picture">
+                      <pic:pic xmlns:pic="http://schemas.openxmlformats.org/drawingml/2006/picture">
+                        <pic:nvPicPr>
+                          <pic:cNvPr id="0" name="UC49 1.png"/>
+                          <pic:cNvPicPr/>
+                        </pic:nvPicPr>
+                        <pic:blipFill>
+                          <a:blip r:embed="rId9">
+                            <a:extLst>
+                              <a:ext uri="{28A0092B-C50C-407E-A947-70E740481C1C}">
+                                <a14:useLocalDpi xmlns:a14="http://schemas.microsoft.com/office/drawing/2010/main" val="0"/>
+                              </a:ext>
+                            </a:extLst>
+                          </a:blip>
+                          <a:stretch>
+                            <a:fillRect/>
+                          </a:stretch>
+                        </pic:blipFill>
+                        <pic:spPr>
+                          <a:xfrm>
+                            <a:off x="0" y="0"/>
+                            <a:ext cx="5760085" cy="5130165"/>
+                          </a:xfrm>
+                          <a:prstGeom prst="rect">
+                            <a:avLst/>
+                          </a:prstGeom>
+                        </pic:spPr>
+                      </pic:pic>
+                    </a:graphicData>
+                  </a:graphic>
+                </wp:inline>
+              </w:drawing>
             </w:r>
           </w:p>
         </w:tc>
@@ -1370,6 +1311,7 @@
                 <w:bCs/>
               </w:rPr>
             </w:pPr>
+            <w:proofErr w:type="gramStart"/>
             <w:r>
               <w:rPr>
                 <w:rFonts w:ascii="Arial" w:hAnsi="Arial" w:cs="Arial"/>
@@ -1393,7 +1335,16 @@
                 <w:b/>
                 <w:bCs/>
               </w:rPr>
-              <w:t>DIAGRAMA DE SEQUÊNCIA</w:t>
+              <w:t>DIAGRAMA</w:t>
+            </w:r>
+            <w:proofErr w:type="gramEnd"/>
+            <w:r>
+              <w:rPr>
+                <w:rFonts w:ascii="Arial" w:hAnsi="Arial" w:cs="Arial"/>
+                <w:b/>
+                <w:bCs/>
+              </w:rPr>
+              <w:t xml:space="preserve"> DE SEQUÊNCIA</w:t>
             </w:r>
           </w:p>
         </w:tc>
@@ -1424,7 +1375,6 @@
                 <w:bCs/>
                 <w:noProof/>
                 <w:color w:val="808080" w:themeColor="background1" w:themeShade="80"/>
-                <w:lang w:eastAsia="pt-BR"/>
               </w:rPr>
             </w:pPr>
           </w:p>
@@ -1443,7 +1393,6 @@
                 <w:bCs/>
                 <w:noProof/>
                 <w:color w:val="808080" w:themeColor="background1" w:themeShade="80"/>
-                <w:lang w:eastAsia="pt-BR"/>
               </w:rPr>
             </w:pPr>
             <w:r>
@@ -1453,52 +1402,51 @@
                 <w:bCs/>
                 <w:noProof/>
                 <w:color w:val="808080" w:themeColor="background1" w:themeShade="80"/>
-                <w:lang w:eastAsia="pt-BR"/>
-              </w:rPr>
-              <w:pict>
-                <v:shape id="_x0000_i1026" type="#_x0000_t75" style="width:453pt;height:312.75pt">
-                  <v:imagedata r:id="rId10" o:title="Consultar_histórico_da_máquina_Diagrama"/>
-                </v:shape>
-              </w:pict>
+              </w:rPr>
+              <w:drawing>
+                <wp:inline distT="0" distB="0" distL="0" distR="0">
+                  <wp:extent cx="5760085" cy="3977640"/>
+                  <wp:effectExtent l="0" t="0" r="0" b="0"/>
+                  <wp:docPr id="2" name="Imagem 2"/>
+                  <wp:cNvGraphicFramePr>
+                    <a:graphicFrameLocks xmlns:a="http://schemas.openxmlformats.org/drawingml/2006/main" noChangeAspect="1"/>
+                  </wp:cNvGraphicFramePr>
+                  <a:graphic xmlns:a="http://schemas.openxmlformats.org/drawingml/2006/main">
+                    <a:graphicData uri="http://schemas.openxmlformats.org/drawingml/2006/picture">
+                      <pic:pic xmlns:pic="http://schemas.openxmlformats.org/drawingml/2006/picture">
+                        <pic:nvPicPr>
+                          <pic:cNvPr id="0" name="Consultar_histórico_da_máquina_Diagrama.png"/>
+                          <pic:cNvPicPr/>
+                        </pic:nvPicPr>
+                        <pic:blipFill>
+                          <a:blip r:embed="rId10">
+                            <a:extLst>
+                              <a:ext uri="{28A0092B-C50C-407E-A947-70E740481C1C}">
+                                <a14:useLocalDpi xmlns:a14="http://schemas.microsoft.com/office/drawing/2010/main" val="0"/>
+                              </a:ext>
+                            </a:extLst>
+                          </a:blip>
+                          <a:stretch>
+                            <a:fillRect/>
+                          </a:stretch>
+                        </pic:blipFill>
+                        <pic:spPr>
+                          <a:xfrm>
+                            <a:off x="0" y="0"/>
+                            <a:ext cx="5760085" cy="3977640"/>
+                          </a:xfrm>
+                          <a:prstGeom prst="rect">
+                            <a:avLst/>
+                          </a:prstGeom>
+                        </pic:spPr>
+                      </pic:pic>
+                    </a:graphicData>
+                  </a:graphic>
+                </wp:inline>
+              </w:drawing>
             </w:r>
-          </w:p>
-          <w:p>
-            <w:pPr>
-              <w:pStyle w:val="Cabealho"/>
-              <w:tabs>
-                <w:tab w:val="clear" w:pos="4252"/>
-                <w:tab w:val="clear" w:pos="8504"/>
-                <w:tab w:val="left" w:pos="395"/>
-              </w:tabs>
-              <w:jc w:val="both"/>
-              <w:rPr>
-                <w:rFonts w:ascii="Arial" w:hAnsi="Arial" w:cs="Arial"/>
-                <w:b/>
-                <w:bCs/>
-                <w:noProof/>
-                <w:color w:val="808080" w:themeColor="background1" w:themeShade="80"/>
-                <w:lang w:eastAsia="pt-BR"/>
-              </w:rPr>
-            </w:pPr>
-          </w:p>
-          <w:p>
-            <w:pPr>
-              <w:pStyle w:val="Cabealho"/>
-              <w:tabs>
-                <w:tab w:val="clear" w:pos="4252"/>
-                <w:tab w:val="clear" w:pos="8504"/>
-                <w:tab w:val="left" w:pos="395"/>
-              </w:tabs>
-              <w:jc w:val="both"/>
-              <w:rPr>
-                <w:rFonts w:ascii="Arial" w:hAnsi="Arial" w:cs="Arial"/>
-                <w:b/>
-                <w:bCs/>
-                <w:noProof/>
-                <w:color w:val="808080" w:themeColor="background1" w:themeShade="80"/>
-                <w:lang w:eastAsia="pt-BR"/>
-              </w:rPr>
-            </w:pPr>
+            <w:bookmarkStart w:id="0" w:name="_GoBack"/>
+            <w:bookmarkEnd w:id="0"/>
           </w:p>
         </w:tc>
       </w:tr>
@@ -1566,7 +1514,6 @@
     <w:r>
       <w:rPr>
         <w:noProof/>
-        <w:lang w:eastAsia="pt-BR"/>
       </w:rPr>
       <w:pict>
         <v:shapetype id="_x0000_t32" coordsize="21600,21600" o:spt="32" o:oned="t" path="m,l21600,21600e" filled="f">
@@ -4765,7 +4712,11 @@
   <w:style w:type="paragraph" w:default="1" w:styleId="Normal">
     <w:name w:val="Normal"/>
     <w:qFormat/>
-    <w:rsid w:val="007F5A5B"/>
+    <w:rsid w:val="00B11D7E"/>
+    <w:rPr>
+      <w:rFonts w:eastAsiaTheme="minorEastAsia"/>
+      <w:lang w:eastAsia="pt-BR"/>
+    </w:rPr>
   </w:style>
   <w:style w:type="character" w:default="1" w:styleId="Fontepargpadro">
     <w:name w:val="Default Paragraph Font"/>
@@ -4909,7 +4860,6 @@
       <w:b/>
       <w:sz w:val="20"/>
       <w:szCs w:val="20"/>
-      <w:lang w:eastAsia="pt-BR"/>
     </w:rPr>
   </w:style>
   <w:style w:type="character" w:styleId="Hyperlink">
@@ -5413,7 +5363,7 @@
 </file>
 
 <file path=customXml/itemProps1.xml><?xml version="1.0" encoding="utf-8"?>
-<ds:datastoreItem xmlns:ds="http://schemas.openxmlformats.org/officeDocument/2006/customXml" ds:itemID="{CC211FBA-02DC-4DF1-9420-5D0B4FDD87F1}">
+<ds:datastoreItem xmlns:ds="http://schemas.openxmlformats.org/officeDocument/2006/customXml" ds:itemID="{4FB352DC-3B9A-44A0-89E9-F50103528D86}">
   <ds:schemaRefs>
     <ds:schemaRef ds:uri="http://schemas.openxmlformats.org/officeDocument/2006/bibliography"/>
   </ds:schemaRefs>
